--- a/Assets/Blockchain App in a Day - Agenda.docx
+++ b/Assets/Blockchain App in a Day - Agenda.docx
@@ -1,6 +1,6 @@
 
 <file path=word/document.xml><?xml version="1.0" encoding="utf-8"?>
-<w:document xmlns:wpc="http://schemas.microsoft.com/office/word/2010/wordprocessingCanvas" xmlns:cx="http://schemas.microsoft.com/office/drawing/2014/chartex" xmlns:cx1="http://schemas.microsoft.com/office/drawing/2015/9/8/chartex" xmlns:cx2="http://schemas.microsoft.com/office/drawing/2015/10/21/chartex" xmlns:cx3="http://schemas.microsoft.com/office/drawing/2016/5/9/chartex" xmlns:cx4="http://schemas.microsoft.com/office/drawing/2016/5/10/chartex" xmlns:cx5="http://schemas.microsoft.com/office/drawing/2016/5/11/chartex" xmlns:cx6="http://schemas.microsoft.com/office/drawing/2016/5/12/chartex" xmlns:cx7="http://schemas.microsoft.com/office/drawing/2016/5/13/chartex" xmlns:cx8="http://schemas.microsoft.com/office/drawing/2016/5/14/chartex" xmlns:mc="http://schemas.openxmlformats.org/markup-compatibility/2006" xmlns:aink="http://schemas.microsoft.com/office/drawing/2016/ink" xmlns:am3d="http://schemas.microsoft.com/office/drawing/2017/model3d" xmlns:o="urn:schemas-microsoft-com:office:office" xmlns:r="http://schemas.openxmlformats.org/officeDocument/2006/relationships" xmlns:m="http://schemas.openxmlformats.org/officeDocument/2006/math" xmlns:v="urn:schemas-microsoft-com:vml" xmlns:wp14="http://schemas.microsoft.com/office/word/2010/wordprocessingDrawing" xmlns:wp="http://schemas.openxmlformats.org/drawingml/2006/wordprocessingDrawing" xmlns:w10="urn:schemas-microsoft-com:office:word" xmlns:w="http://schemas.openxmlformats.org/wordprocessingml/2006/main" xmlns:w14="http://schemas.microsoft.com/office/word/2010/wordml" xmlns:w15="http://schemas.microsoft.com/office/word/2012/wordml" xmlns:w16cid="http://schemas.microsoft.com/office/word/2016/wordml/cid" xmlns:w16se="http://schemas.microsoft.com/office/word/2015/wordml/symex" xmlns:wpg="http://schemas.microsoft.com/office/word/2010/wordprocessingGroup" xmlns:wpi="http://schemas.microsoft.com/office/word/2010/wordprocessingInk" xmlns:wne="http://schemas.microsoft.com/office/word/2006/wordml" xmlns:wps="http://schemas.microsoft.com/office/word/2010/wordprocessingShape" mc:Ignorable="w14 w15 w16se w16cid wp14">
+<w:document xmlns:wpc="http://schemas.microsoft.com/office/word/2010/wordprocessingCanvas" xmlns:cx="http://schemas.microsoft.com/office/drawing/2014/chartex" xmlns:cx1="http://schemas.microsoft.com/office/drawing/2015/9/8/chartex" xmlns:cx2="http://schemas.microsoft.com/office/drawing/2015/10/21/chartex" xmlns:cx3="http://schemas.microsoft.com/office/drawing/2016/5/9/chartex" xmlns:cx4="http://schemas.microsoft.com/office/drawing/2016/5/10/chartex" xmlns:cx5="http://schemas.microsoft.com/office/drawing/2016/5/11/chartex" xmlns:cx6="http://schemas.microsoft.com/office/drawing/2016/5/12/chartex" xmlns:cx7="http://schemas.microsoft.com/office/drawing/2016/5/13/chartex" xmlns:cx8="http://schemas.microsoft.com/office/drawing/2016/5/14/chartex" xmlns:mc="http://schemas.openxmlformats.org/markup-compatibility/2006" xmlns:aink="http://schemas.microsoft.com/office/drawing/2016/ink" xmlns:am3d="http://schemas.microsoft.com/office/drawing/2017/model3d" xmlns:o="urn:schemas-microsoft-com:office:office" xmlns:r="http://schemas.openxmlformats.org/officeDocument/2006/relationships" xmlns:m="http://schemas.openxmlformats.org/officeDocument/2006/math" xmlns:v="urn:schemas-microsoft-com:vml" xmlns:wp14="http://schemas.microsoft.com/office/word/2010/wordprocessingDrawing" xmlns:wp="http://schemas.openxmlformats.org/drawingml/2006/wordprocessingDrawing" xmlns:w10="urn:schemas-microsoft-com:office:word" xmlns:w="http://schemas.openxmlformats.org/wordprocessingml/2006/main" xmlns:w14="http://schemas.microsoft.com/office/word/2010/wordml" xmlns:w15="http://schemas.microsoft.com/office/word/2012/wordml" xmlns:w16cex="http://schemas.microsoft.com/office/word/2018/wordml/cex" xmlns:w16cid="http://schemas.microsoft.com/office/word/2016/wordml/cid" xmlns:w16="http://schemas.microsoft.com/office/word/2018/wordml" xmlns:w16se="http://schemas.microsoft.com/office/word/2015/wordml/symex" xmlns:wpg="http://schemas.microsoft.com/office/word/2010/wordprocessingGroup" xmlns:wpi="http://schemas.microsoft.com/office/word/2010/wordprocessingInk" xmlns:wne="http://schemas.microsoft.com/office/word/2006/wordml" xmlns:wps="http://schemas.microsoft.com/office/word/2010/wordprocessingShape" mc:Ignorable="w14 w15 w16se w16cid w16 w16cex wp14">
   <w:body>
     <w:p>
       <w:pPr>
@@ -78,16 +78,6 @@
         </w:rPr>
         <w:t xml:space="preserve"> </w:t>
       </w:r>
-      <w:r>
-        <w:rPr>
-          <w:rFonts w:ascii="Segoe Pro Light" w:eastAsia="HGSMinchoE" w:hAnsi="Segoe Pro Light"/>
-          <w:bCs/>
-          <w:color w:val="00188F"/>
-          <w:szCs w:val="32"/>
-          <w:lang w:eastAsia="ja-JP"/>
-        </w:rPr>
-        <w:t>January 22, 2019</w:t>
-      </w:r>
     </w:p>
     <w:p>
       <w:pPr>
@@ -123,28 +113,7 @@
           <w:szCs w:val="32"/>
           <w:lang w:eastAsia="ja-JP"/>
         </w:rPr>
-        <w:t xml:space="preserve"> Microsoft Technology Center, 3601 W. 76</w:t>
-      </w:r>
-      <w:r>
-        <w:rPr>
-          <w:rFonts w:ascii="Segoe Pro Light" w:eastAsia="HGSMinchoE" w:hAnsi="Segoe Pro Light"/>
-          <w:bCs/>
-          <w:color w:val="00188F"/>
-          <w:szCs w:val="32"/>
-          <w:vertAlign w:val="superscript"/>
-          <w:lang w:eastAsia="ja-JP"/>
-        </w:rPr>
-        <w:t>th</w:t>
-      </w:r>
-      <w:r>
-        <w:rPr>
-          <w:rFonts w:ascii="Segoe Pro Light" w:eastAsia="HGSMinchoE" w:hAnsi="Segoe Pro Light"/>
-          <w:bCs/>
-          <w:color w:val="00188F"/>
-          <w:szCs w:val="32"/>
-          <w:lang w:eastAsia="ja-JP"/>
-        </w:rPr>
-        <w:t xml:space="preserve"> Street, Edina MN</w:t>
+        <w:t xml:space="preserve"> </w:t>
       </w:r>
     </w:p>
     <w:p>
@@ -371,7 +340,7 @@
           <w:szCs w:val="18"/>
           <w:lang w:eastAsia="ja-JP"/>
         </w:rPr>
-        <w:t xml:space="preserve">ntroduced to developing a blockchain solution for a </w:t>
+        <w:t xml:space="preserve">ntroduced to </w:t>
       </w:r>
       <w:r>
         <w:rPr>
@@ -381,7 +350,7 @@
           <w:szCs w:val="18"/>
           <w:lang w:eastAsia="ja-JP"/>
         </w:rPr>
-        <w:t>pre-defined</w:t>
+        <w:t xml:space="preserve">deploying Azure Blockchain Workbench and designing, </w:t>
       </w:r>
       <w:r>
         <w:rPr>
@@ -391,7 +360,7 @@
           <w:szCs w:val="18"/>
           <w:lang w:eastAsia="ja-JP"/>
         </w:rPr>
-        <w:t xml:space="preserve"> business use case</w:t>
+        <w:t>developing</w:t>
       </w:r>
       <w:r>
         <w:rPr>
@@ -401,125 +370,9 @@
           <w:szCs w:val="18"/>
           <w:lang w:eastAsia="ja-JP"/>
         </w:rPr>
-        <w:t xml:space="preserve">. </w:t>
-      </w:r>
-    </w:p>
-    <w:p>
-      <w:pPr>
-        <w:pStyle w:val="Heading1"/>
-        <w:rPr>
-          <w:rFonts w:eastAsia="HGSMinchoE"/>
-          <w:lang w:eastAsia="ja-JP"/>
-        </w:rPr>
-      </w:pPr>
-      <w:r>
-        <w:rPr>
-          <w:rFonts w:eastAsia="HGSMinchoE"/>
-          <w:lang w:eastAsia="ja-JP"/>
-        </w:rPr>
-        <w:t>Target Audience</w:t>
-      </w:r>
-    </w:p>
-    <w:p>
-      <w:pPr>
-        <w:rPr>
-          <w:rFonts w:eastAsia="HGSMinchoE"/>
-          <w:lang w:eastAsia="ja-JP"/>
-        </w:rPr>
-      </w:pPr>
-    </w:p>
-    <w:p>
-      <w:pPr>
-        <w:pStyle w:val="ListParagraph"/>
-        <w:numPr>
-          <w:ilvl w:val="0"/>
-          <w:numId w:val="17"/>
-        </w:numPr>
-        <w:rPr>
-          <w:rFonts w:eastAsia="HGSMinchoE"/>
-          <w:lang w:eastAsia="ja-JP"/>
-        </w:rPr>
-      </w:pPr>
-      <w:r>
-        <w:rPr>
-          <w:rFonts w:eastAsia="HGSMinchoE"/>
-          <w:lang w:eastAsia="ja-JP"/>
-        </w:rPr>
-        <w:t>Developers seeking to gain hands-on development knowledge in blockchain</w:t>
+        <w:t>, and deploying</w:t>
       </w:r>
       <w:r>
-        <w:rPr>
-          <w:rFonts w:eastAsia="HGSMinchoE"/>
-          <w:lang w:eastAsia="ja-JP"/>
-        </w:rPr>
-        <w:t>, it is assumed the attendee has a development background in Java</w:t>
-      </w:r>
-      <w:r>
-        <w:rPr>
-          <w:rFonts w:eastAsia="HGSMinchoE"/>
-          <w:lang w:eastAsia="ja-JP"/>
-        </w:rPr>
-        <w:t xml:space="preserve"> or C#</w:t>
-      </w:r>
-      <w:r>
-        <w:rPr>
-          <w:rFonts w:eastAsia="HGSMinchoE"/>
-          <w:lang w:eastAsia="ja-JP"/>
-        </w:rPr>
-        <w:t>.  This workshop is not an advanced blockchain development workshop; rather, it’s a hands-on introduction</w:t>
-      </w:r>
-      <w:r>
-        <w:rPr>
-          <w:rFonts w:eastAsia="HGSMinchoE"/>
-          <w:lang w:eastAsia="ja-JP"/>
-        </w:rPr>
-        <w:t xml:space="preserve"> focused on developing a blockchain solution</w:t>
-      </w:r>
-      <w:r>
-        <w:rPr>
-          <w:rFonts w:eastAsia="HGSMinchoE"/>
-          <w:lang w:eastAsia="ja-JP"/>
-        </w:rPr>
-        <w:t xml:space="preserve"> and the process for</w:t>
-      </w:r>
-      <w:r>
-        <w:rPr>
-          <w:rFonts w:eastAsia="HGSMinchoE"/>
-          <w:lang w:eastAsia="ja-JP"/>
-        </w:rPr>
-        <w:t xml:space="preserve"> creating blockchain applications</w:t>
-      </w:r>
-    </w:p>
-    <w:p>
-      <w:pPr>
-        <w:pStyle w:val="Heading1"/>
-        <w:contextualSpacing/>
-        <w:rPr>
-          <w:rFonts w:eastAsia="HGSMinchoE"/>
-          <w:lang w:eastAsia="ja-JP"/>
-        </w:rPr>
-      </w:pPr>
-      <w:r>
-        <w:rPr>
-          <w:rFonts w:eastAsia="HGSMinchoE"/>
-          <w:lang w:eastAsia="ja-JP"/>
-        </w:rPr>
-        <w:t>Objectives</w:t>
-      </w:r>
-    </w:p>
-    <w:p>
-      <w:pPr>
-        <w:pStyle w:val="ListParagraph"/>
-        <w:widowControl w:val="0"/>
-        <w:numPr>
-          <w:ilvl w:val="0"/>
-          <w:numId w:val="16"/>
-        </w:numPr>
-        <w:autoSpaceDE w:val="0"/>
-        <w:autoSpaceDN w:val="0"/>
-        <w:adjustRightInd w:val="0"/>
-        <w:spacing w:before="302" w:after="230" w:line="220" w:lineRule="atLeast"/>
-        <w:textAlignment w:val="center"/>
         <w:rPr>
           <w:rFonts w:ascii="SegoePro-Light" w:eastAsia="HGSMinchoE" w:hAnsi="SegoePro-Light" w:cs="SegoePro-Light"/>
           <w:color w:val="000000"/>
@@ -527,7 +380,8 @@
           <w:szCs w:val="18"/>
           <w:lang w:eastAsia="ja-JP"/>
         </w:rPr>
-      </w:pPr>
+        <w:t xml:space="preserve"> blockchain solution</w:t>
+      </w:r>
       <w:r>
         <w:rPr>
           <w:rFonts w:ascii="SegoePro-Light" w:eastAsia="HGSMinchoE" w:hAnsi="SegoePro-Light" w:cs="SegoePro-Light"/>
@@ -536,22 +390,9 @@
           <w:szCs w:val="18"/>
           <w:lang w:eastAsia="ja-JP"/>
         </w:rPr>
-        <w:t>Setup local development and test environments</w:t>
+        <w:t>s</w:t>
       </w:r>
-    </w:p>
-    <w:p>
-      <w:pPr>
-        <w:pStyle w:val="ListParagraph"/>
-        <w:widowControl w:val="0"/>
-        <w:numPr>
-          <w:ilvl w:val="0"/>
-          <w:numId w:val="16"/>
-        </w:numPr>
-        <w:autoSpaceDE w:val="0"/>
-        <w:autoSpaceDN w:val="0"/>
-        <w:adjustRightInd w:val="0"/>
-        <w:spacing w:before="302" w:after="230" w:line="220" w:lineRule="atLeast"/>
-        <w:textAlignment w:val="center"/>
+      <w:r>
         <w:rPr>
           <w:rFonts w:ascii="SegoePro-Light" w:eastAsia="HGSMinchoE" w:hAnsi="SegoePro-Light" w:cs="SegoePro-Light"/>
           <w:color w:val="000000"/>
@@ -559,328 +400,132 @@
           <w:szCs w:val="18"/>
           <w:lang w:eastAsia="ja-JP"/>
         </w:rPr>
-      </w:pPr>
-      <w:r>
-        <w:rPr>
-          <w:rFonts w:ascii="SegoePro-Light" w:eastAsia="HGSMinchoE" w:hAnsi="SegoePro-Light" w:cs="SegoePro-Light"/>
-          <w:color w:val="000000"/>
-          <w:sz w:val="22"/>
-          <w:szCs w:val="18"/>
-          <w:lang w:eastAsia="ja-JP"/>
-        </w:rPr>
-        <w:t>Setup Azure environment for hosting</w:t>
-      </w:r>
-      <w:r>
-        <w:rPr>
-          <w:rFonts w:ascii="SegoePro-Light" w:eastAsia="HGSMinchoE" w:hAnsi="SegoePro-Light" w:cs="SegoePro-Light"/>
-          <w:color w:val="000000"/>
-          <w:sz w:val="22"/>
-          <w:szCs w:val="18"/>
-          <w:lang w:eastAsia="ja-JP"/>
-        </w:rPr>
-        <w:t xml:space="preserve"> the solution</w:t>
+        <w:t xml:space="preserve">. </w:t>
       </w:r>
     </w:p>
     <w:p>
       <w:pPr>
-        <w:pStyle w:val="ListParagraph"/>
-        <w:widowControl w:val="0"/>
-        <w:numPr>
-          <w:ilvl w:val="0"/>
-          <w:numId w:val="16"/>
-        </w:numPr>
-        <w:autoSpaceDE w:val="0"/>
-        <w:autoSpaceDN w:val="0"/>
-        <w:adjustRightInd w:val="0"/>
-        <w:spacing w:before="302" w:after="230" w:line="220" w:lineRule="atLeast"/>
-        <w:textAlignment w:val="center"/>
-        <w:rPr>
-          <w:rFonts w:ascii="SegoePro-Light" w:eastAsia="HGSMinchoE" w:hAnsi="SegoePro-Light" w:cs="SegoePro-Light"/>
-          <w:color w:val="000000"/>
-          <w:sz w:val="22"/>
-          <w:szCs w:val="18"/>
+        <w:pStyle w:val="Heading1"/>
+        <w:rPr>
+          <w:rFonts w:eastAsia="HGSMinchoE"/>
           <w:lang w:eastAsia="ja-JP"/>
         </w:rPr>
       </w:pPr>
       <w:r>
         <w:rPr>
-          <w:rFonts w:ascii="SegoePro-Light" w:eastAsia="HGSMinchoE" w:hAnsi="SegoePro-Light" w:cs="SegoePro-Light"/>
-          <w:color w:val="000000"/>
-          <w:sz w:val="22"/>
-          <w:szCs w:val="18"/>
+          <w:rFonts w:eastAsia="HGSMinchoE"/>
           <w:lang w:eastAsia="ja-JP"/>
         </w:rPr>
-        <w:t xml:space="preserve">Review </w:t>
-      </w:r>
-      <w:r>
-        <w:rPr>
-          <w:rFonts w:ascii="SegoePro-Light" w:eastAsia="HGSMinchoE" w:hAnsi="SegoePro-Light" w:cs="SegoePro-Light"/>
-          <w:color w:val="000000"/>
-          <w:sz w:val="22"/>
-          <w:szCs w:val="18"/>
-          <w:lang w:eastAsia="ja-JP"/>
-        </w:rPr>
-        <w:t>a completed solution and its architecture</w:t>
+        <w:t>Target Audience</w:t>
       </w:r>
     </w:p>
     <w:p>
       <w:pPr>
-        <w:pStyle w:val="ListParagraph"/>
-        <w:widowControl w:val="0"/>
-        <w:numPr>
-          <w:ilvl w:val="0"/>
-          <w:numId w:val="16"/>
-        </w:numPr>
-        <w:autoSpaceDE w:val="0"/>
-        <w:autoSpaceDN w:val="0"/>
-        <w:adjustRightInd w:val="0"/>
-        <w:spacing w:before="302" w:after="230" w:line="220" w:lineRule="atLeast"/>
-        <w:textAlignment w:val="center"/>
-        <w:rPr>
-          <w:rFonts w:ascii="SegoePro-Light" w:eastAsia="HGSMinchoE" w:hAnsi="SegoePro-Light" w:cs="SegoePro-Light"/>
-          <w:color w:val="000000"/>
-          <w:sz w:val="22"/>
-          <w:szCs w:val="18"/>
+        <w:rPr>
+          <w:rFonts w:eastAsia="HGSMinchoE"/>
           <w:lang w:eastAsia="ja-JP"/>
         </w:rPr>
       </w:pPr>
+    </w:p>
+    <w:p>
+      <w:pPr>
+        <w:rPr>
+          <w:rFonts w:eastAsia="HGSMinchoE"/>
+          <w:lang w:eastAsia="ja-JP"/>
+        </w:rPr>
+      </w:pPr>
       <w:r>
         <w:rPr>
-          <w:rFonts w:ascii="SegoePro-Light" w:eastAsia="HGSMinchoE" w:hAnsi="SegoePro-Light" w:cs="SegoePro-Light"/>
-          <w:color w:val="000000"/>
-          <w:sz w:val="22"/>
-          <w:szCs w:val="18"/>
+          <w:rFonts w:eastAsia="HGSMinchoE"/>
           <w:lang w:eastAsia="ja-JP"/>
         </w:rPr>
-        <w:t>B</w:t>
-      </w:r>
-      <w:r>
-        <w:rPr>
-          <w:rFonts w:ascii="SegoePro-Light" w:eastAsia="HGSMinchoE" w:hAnsi="SegoePro-Light" w:cs="SegoePro-Light"/>
-          <w:color w:val="000000"/>
-          <w:sz w:val="22"/>
-          <w:szCs w:val="18"/>
-          <w:lang w:eastAsia="ja-JP"/>
-        </w:rPr>
-        <w:t xml:space="preserve">reak down </w:t>
-      </w:r>
-      <w:r>
-        <w:rPr>
-          <w:rFonts w:ascii="SegoePro-Light" w:eastAsia="HGSMinchoE" w:hAnsi="SegoePro-Light" w:cs="SegoePro-Light"/>
-          <w:color w:val="000000"/>
-          <w:sz w:val="22"/>
-          <w:szCs w:val="18"/>
-          <w:lang w:eastAsia="ja-JP"/>
-        </w:rPr>
-        <w:t>a</w:t>
-      </w:r>
-      <w:r>
-        <w:rPr>
-          <w:rFonts w:ascii="SegoePro-Light" w:eastAsia="HGSMinchoE" w:hAnsi="SegoePro-Light" w:cs="SegoePro-Light"/>
-          <w:color w:val="000000"/>
-          <w:sz w:val="22"/>
-          <w:szCs w:val="18"/>
-          <w:lang w:eastAsia="ja-JP"/>
-        </w:rPr>
-        <w:t xml:space="preserve"> </w:t>
-      </w:r>
-      <w:r>
-        <w:rPr>
-          <w:rFonts w:ascii="SegoePro-Light" w:eastAsia="HGSMinchoE" w:hAnsi="SegoePro-Light" w:cs="SegoePro-Light"/>
-          <w:color w:val="000000"/>
-          <w:sz w:val="22"/>
-          <w:szCs w:val="18"/>
-          <w:lang w:eastAsia="ja-JP"/>
-        </w:rPr>
-        <w:t xml:space="preserve">pre-defined, business use case into the </w:t>
-      </w:r>
-      <w:r>
-        <w:rPr>
-          <w:rFonts w:ascii="SegoePro-Light" w:eastAsia="HGSMinchoE" w:hAnsi="SegoePro-Light" w:cs="SegoePro-Light"/>
-          <w:color w:val="000000"/>
-          <w:sz w:val="22"/>
-          <w:szCs w:val="18"/>
-          <w:lang w:eastAsia="ja-JP"/>
-        </w:rPr>
-        <w:t>MVP</w:t>
+        <w:t>Developers seeking to gain hands-on design, development, and deployment knowledge in blockchain, it is assumed the attendee has a development background in Java or C#. This workshop is not an advanced blockchain development workshop; rather, it’s a hands-on introduction focused on developing a blockchain solution and the process for creating blockchain applications.</w:t>
       </w:r>
     </w:p>
     <w:p>
       <w:pPr>
-        <w:pStyle w:val="ListParagraph"/>
-        <w:widowControl w:val="0"/>
-        <w:numPr>
-          <w:ilvl w:val="0"/>
-          <w:numId w:val="16"/>
-        </w:numPr>
-        <w:autoSpaceDE w:val="0"/>
-        <w:autoSpaceDN w:val="0"/>
-        <w:adjustRightInd w:val="0"/>
-        <w:spacing w:before="302" w:after="230" w:line="220" w:lineRule="atLeast"/>
-        <w:textAlignment w:val="center"/>
-        <w:rPr>
-          <w:rFonts w:ascii="SegoePro-Light" w:eastAsia="HGSMinchoE" w:hAnsi="SegoePro-Light" w:cs="SegoePro-Light"/>
-          <w:color w:val="000000"/>
-          <w:sz w:val="22"/>
-          <w:szCs w:val="18"/>
+        <w:pStyle w:val="Heading1"/>
+        <w:rPr>
+          <w:rFonts w:eastAsia="HGSMinchoE"/>
           <w:lang w:eastAsia="ja-JP"/>
         </w:rPr>
       </w:pPr>
       <w:r>
         <w:rPr>
-          <w:rFonts w:ascii="SegoePro-Light" w:eastAsia="HGSMinchoE" w:hAnsi="SegoePro-Light" w:cs="SegoePro-Light"/>
-          <w:color w:val="000000"/>
-          <w:sz w:val="22"/>
-          <w:szCs w:val="18"/>
+          <w:rFonts w:eastAsia="HGSMinchoE"/>
           <w:lang w:eastAsia="ja-JP"/>
         </w:rPr>
-        <w:t>Develop a pre-defined, Minimally Viable Product (MVP) using blockchain technologies</w:t>
+        <w:t>Public GitHub Repo</w:t>
       </w:r>
     </w:p>
     <w:p>
       <w:pPr>
-        <w:pStyle w:val="ListParagraph"/>
-        <w:widowControl w:val="0"/>
-        <w:numPr>
-          <w:ilvl w:val="0"/>
-          <w:numId w:val="16"/>
-        </w:numPr>
-        <w:autoSpaceDE w:val="0"/>
-        <w:autoSpaceDN w:val="0"/>
-        <w:adjustRightInd w:val="0"/>
-        <w:spacing w:before="302" w:after="230" w:line="220" w:lineRule="atLeast"/>
-        <w:textAlignment w:val="center"/>
-        <w:rPr>
-          <w:rFonts w:ascii="SegoePro-Light" w:eastAsia="HGSMinchoE" w:hAnsi="SegoePro-Light" w:cs="SegoePro-Light"/>
-          <w:color w:val="000000"/>
-          <w:sz w:val="22"/>
-          <w:szCs w:val="18"/>
+        <w:rPr>
+          <w:rFonts w:eastAsia="HGSMinchoE"/>
           <w:lang w:eastAsia="ja-JP"/>
         </w:rPr>
       </w:pPr>
-      <w:r>
-        <w:rPr>
-          <w:rFonts w:ascii="SegoePro-Light" w:eastAsia="HGSMinchoE" w:hAnsi="SegoePro-Light" w:cs="SegoePro-Light"/>
-          <w:color w:val="000000"/>
-          <w:sz w:val="22"/>
-          <w:szCs w:val="18"/>
-          <w:lang w:eastAsia="ja-JP"/>
-        </w:rPr>
-        <w:t>Deploy the completed MVP to Azure</w:t>
-      </w:r>
     </w:p>
     <w:p>
       <w:pPr>
-        <w:pStyle w:val="ListParagraph"/>
-        <w:widowControl w:val="0"/>
-        <w:numPr>
-          <w:ilvl w:val="0"/>
-          <w:numId w:val="16"/>
-        </w:numPr>
-        <w:autoSpaceDE w:val="0"/>
-        <w:autoSpaceDN w:val="0"/>
-        <w:adjustRightInd w:val="0"/>
-        <w:spacing w:before="302" w:after="230" w:line="220" w:lineRule="atLeast"/>
-        <w:textAlignment w:val="center"/>
-        <w:rPr>
-          <w:rFonts w:ascii="SegoePro-Light" w:eastAsia="HGSMinchoE" w:hAnsi="SegoePro-Light" w:cs="SegoePro-Light"/>
-          <w:color w:val="000000"/>
-          <w:sz w:val="22"/>
-          <w:szCs w:val="18"/>
+        <w:rPr>
+          <w:rFonts w:eastAsia="HGSMinchoE"/>
           <w:lang w:eastAsia="ja-JP"/>
         </w:rPr>
       </w:pPr>
       <w:r>
         <w:rPr>
-          <w:rFonts w:ascii="SegoePro-Light" w:eastAsia="HGSMinchoE" w:hAnsi="SegoePro-Light" w:cs="SegoePro-Light"/>
-          <w:color w:val="000000"/>
-          <w:sz w:val="22"/>
-          <w:szCs w:val="18"/>
+          <w:rFonts w:eastAsia="HGSMinchoE"/>
           <w:lang w:eastAsia="ja-JP"/>
         </w:rPr>
-        <w:t>Discuss architectural concepts</w:t>
+        <w:t xml:space="preserve">The </w:t>
+      </w:r>
+      <w:hyperlink r:id="rId10" w:history="1">
+        <w:r>
+          <w:rPr>
+            <w:rStyle w:val="Hyperlink"/>
+            <w:rFonts w:eastAsia="HGSMinchoE"/>
+            <w:lang w:eastAsia="ja-JP"/>
+          </w:rPr>
+          <w:t>public GitHub re</w:t>
+        </w:r>
+        <w:r>
+          <w:rPr>
+            <w:rStyle w:val="Hyperlink"/>
+            <w:rFonts w:eastAsia="HGSMinchoE"/>
+            <w:lang w:eastAsia="ja-JP"/>
+          </w:rPr>
+          <w:t>p</w:t>
+        </w:r>
+        <w:r>
+          <w:rPr>
+            <w:rStyle w:val="Hyperlink"/>
+            <w:rFonts w:eastAsia="HGSMinchoE"/>
+            <w:lang w:eastAsia="ja-JP"/>
+          </w:rPr>
+          <w:t>o</w:t>
+        </w:r>
+      </w:hyperlink>
+      <w:r>
+        <w:rPr>
+          <w:rFonts w:eastAsia="HGSMinchoE"/>
+          <w:lang w:eastAsia="ja-JP"/>
+        </w:rPr>
+        <w:t xml:space="preserve"> for this workshop </w:t>
       </w:r>
       <w:r>
         <w:rPr>
-          <w:rFonts w:ascii="SegoePro-Light" w:eastAsia="HGSMinchoE" w:hAnsi="SegoePro-Light" w:cs="SegoePro-Light"/>
-          <w:color w:val="000000"/>
-          <w:sz w:val="22"/>
-          <w:szCs w:val="18"/>
+          <w:rFonts w:eastAsia="HGSMinchoE"/>
           <w:lang w:eastAsia="ja-JP"/>
         </w:rPr>
-        <w:t xml:space="preserve"> beyond the MVP</w:t>
-      </w:r>
-    </w:p>
-    <w:p>
-      <w:pPr>
-        <w:pStyle w:val="ListParagraph"/>
-        <w:widowControl w:val="0"/>
-        <w:numPr>
-          <w:ilvl w:val="0"/>
-          <w:numId w:val="16"/>
-        </w:numPr>
-        <w:autoSpaceDE w:val="0"/>
-        <w:autoSpaceDN w:val="0"/>
-        <w:adjustRightInd w:val="0"/>
-        <w:spacing w:before="302" w:after="230" w:line="220" w:lineRule="atLeast"/>
-        <w:textAlignment w:val="center"/>
-        <w:rPr>
-          <w:rFonts w:ascii="SegoePro-Light" w:eastAsia="HGSMinchoE" w:hAnsi="SegoePro-Light" w:cs="SegoePro-Light"/>
-          <w:color w:val="000000"/>
-          <w:sz w:val="22"/>
-          <w:szCs w:val="18"/>
-          <w:lang w:eastAsia="ja-JP"/>
-        </w:rPr>
-      </w:pPr>
-      <w:r>
-        <w:rPr>
-          <w:rFonts w:ascii="SegoePro-Light" w:eastAsia="HGSMinchoE" w:hAnsi="SegoePro-Light" w:cs="SegoePro-Light"/>
-          <w:color w:val="000000"/>
-          <w:sz w:val="22"/>
-          <w:szCs w:val="18"/>
-          <w:lang w:eastAsia="ja-JP"/>
-        </w:rPr>
-        <w:t xml:space="preserve">Identify ways to engage </w:t>
+        <w:t>provides the learning objectives</w:t>
       </w:r>
       <w:r>
         <w:rPr>
-          <w:rFonts w:ascii="SegoePro-Light" w:eastAsia="HGSMinchoE" w:hAnsi="SegoePro-Light" w:cs="SegoePro-Light"/>
-          <w:color w:val="000000"/>
-          <w:sz w:val="22"/>
-          <w:szCs w:val="18"/>
+          <w:rFonts w:eastAsia="HGSMinchoE"/>
           <w:lang w:eastAsia="ja-JP"/>
         </w:rPr>
-        <w:t xml:space="preserve">in deeper strategy sessions, design sessions, and POCs </w:t>
-      </w:r>
-      <w:r>
-        <w:rPr>
-          <w:rFonts w:ascii="SegoePro-Light" w:eastAsia="HGSMinchoE" w:hAnsi="SegoePro-Light" w:cs="SegoePro-Light"/>
-          <w:color w:val="000000"/>
-          <w:sz w:val="22"/>
-          <w:szCs w:val="18"/>
-          <w:lang w:eastAsia="ja-JP"/>
-        </w:rPr>
-        <w:t xml:space="preserve">beyond the </w:t>
-      </w:r>
-      <w:r>
-        <w:rPr>
-          <w:rFonts w:ascii="SegoePro-Light" w:eastAsia="HGSMinchoE" w:hAnsi="SegoePro-Light" w:cs="SegoePro-Light"/>
-          <w:color w:val="000000"/>
-          <w:sz w:val="22"/>
-          <w:szCs w:val="18"/>
-          <w:lang w:eastAsia="ja-JP"/>
-        </w:rPr>
-        <w:t xml:space="preserve">Blockchain App in a Day </w:t>
-      </w:r>
-      <w:r>
-        <w:rPr>
-          <w:rFonts w:ascii="SegoePro-Light" w:eastAsia="HGSMinchoE" w:hAnsi="SegoePro-Light" w:cs="SegoePro-Light"/>
-          <w:color w:val="000000"/>
-          <w:sz w:val="22"/>
-          <w:szCs w:val="18"/>
-          <w:lang w:eastAsia="ja-JP"/>
-        </w:rPr>
-        <w:t>workshop</w:t>
+        <w:t xml:space="preserve">, requirements, and content for the workshop. </w:t>
       </w:r>
     </w:p>
     <w:p>
@@ -909,11 +554,6 @@
     </w:p>
     <w:p>
       <w:pPr>
-        <w:pStyle w:val="ListParagraph"/>
-        <w:numPr>
-          <w:ilvl w:val="0"/>
-          <w:numId w:val="18"/>
-        </w:numPr>
         <w:rPr>
           <w:rFonts w:eastAsia="HGSMinchoE"/>
           <w:lang w:eastAsia="ja-JP"/>
@@ -924,82 +564,60 @@
           <w:rFonts w:eastAsia="HGSMinchoE"/>
           <w:lang w:eastAsia="ja-JP"/>
         </w:rPr>
-        <w:t xml:space="preserve">Each attendee must have their own PC </w:t>
+        <w:t>There is pre-work required prior to the workshop.  It is documente</w:t>
       </w:r>
       <w:r>
         <w:rPr>
           <w:rFonts w:eastAsia="HGSMinchoE"/>
           <w:lang w:eastAsia="ja-JP"/>
         </w:rPr>
-        <w:t>pre-configured according to provided instructions</w:t>
+        <w:t xml:space="preserve">d in the </w:t>
       </w:r>
-    </w:p>
-    <w:p>
-      <w:pPr>
-        <w:pStyle w:val="ListParagraph"/>
-        <w:numPr>
-          <w:ilvl w:val="0"/>
-          <w:numId w:val="18"/>
-        </w:numPr>
+      <w:hyperlink r:id="rId11" w:history="1">
+        <w:r>
+          <w:rPr>
+            <w:rStyle w:val="Hyperlink"/>
+            <w:rFonts w:eastAsia="HGSMinchoE"/>
+            <w:lang w:eastAsia="ja-JP"/>
+          </w:rPr>
+          <w:t xml:space="preserve">MTC Blockchain App in a Day </w:t>
+        </w:r>
+        <w:r>
+          <w:rPr>
+            <w:rStyle w:val="Hyperlink"/>
+            <w:rFonts w:eastAsia="HGSMinchoE"/>
+            <w:lang w:eastAsia="ja-JP"/>
+          </w:rPr>
+          <w:t>GitHub repository</w:t>
+        </w:r>
+      </w:hyperlink>
+      <w:r>
         <w:rPr>
           <w:rFonts w:eastAsia="HGSMinchoE"/>
           <w:lang w:eastAsia="ja-JP"/>
         </w:rPr>
-      </w:pPr>
+        <w:t xml:space="preserve">.  Please review and follow these </w:t>
+      </w:r>
       <w:r>
         <w:rPr>
           <w:rFonts w:eastAsia="HGSMinchoE"/>
           <w:lang w:eastAsia="ja-JP"/>
         </w:rPr>
-        <w:t>Each attendee/company must have access to an Azure subscription</w:t>
+        <w:t>instructions</w:t>
       </w:r>
       <w:r>
         <w:rPr>
           <w:rFonts w:eastAsia="HGSMinchoE"/>
           <w:lang w:eastAsia="ja-JP"/>
         </w:rPr>
-        <w:t xml:space="preserve"> where assets have been pre-deployed according to provided instructions</w:t>
+        <w:t xml:space="preserve"> prior to the workshop.</w:t>
       </w:r>
-    </w:p>
-    <w:p>
-      <w:pPr>
-        <w:pStyle w:val="ListParagraph"/>
-        <w:numPr>
-          <w:ilvl w:val="0"/>
-          <w:numId w:val="18"/>
-        </w:numPr>
+      <w:r>
         <w:rPr>
           <w:rFonts w:eastAsia="HGSMinchoE"/>
           <w:lang w:eastAsia="ja-JP"/>
         </w:rPr>
-      </w:pPr>
-      <w:r>
-        <w:rPr>
-          <w:rFonts w:eastAsia="HGSMinchoE"/>
-          <w:lang w:eastAsia="ja-JP"/>
-        </w:rPr>
-        <w:t>Pre-work must be completed and validated prior to the workshop</w:t>
-      </w:r>
-      <w:r>
-        <w:rPr>
-          <w:rFonts w:eastAsia="HGSMinchoE"/>
-          <w:lang w:eastAsia="ja-JP"/>
-        </w:rPr>
-        <w:t>.  No time will be spent on pre-work during the workshop</w:t>
-      </w:r>
-      <w:r>
-        <w:rPr>
-          <w:rFonts w:eastAsia="HGSMinchoE"/>
-          <w:lang w:eastAsia="ja-JP"/>
-        </w:rPr>
-        <w:t xml:space="preserve">; </w:t>
-      </w:r>
-      <w:r>
-        <w:rPr>
-          <w:rFonts w:eastAsia="HGSMinchoE"/>
-          <w:lang w:eastAsia="ja-JP"/>
-        </w:rPr>
-        <w:t xml:space="preserve">it’s important this work is completed ahead of time.  </w:t>
+        <w:t xml:space="preserve">  </w:t>
       </w:r>
     </w:p>
     <w:p>
@@ -1539,41 +1157,7 @@
                 <w:rFonts w:ascii="Segoe UI" w:hAnsi="Segoe UI" w:cs="Segoe UI"/>
                 <w:sz w:val="22"/>
               </w:rPr>
-              <w:t xml:space="preserve">solution: </w:t>
-            </w:r>
-            <w:r>
-              <w:rPr>
-                <w:rFonts w:ascii="Segoe UI" w:hAnsi="Segoe UI" w:cs="Segoe UI"/>
-                <w:sz w:val="22"/>
-              </w:rPr>
-              <w:t xml:space="preserve">smart contracts, </w:t>
-            </w:r>
-            <w:r>
-              <w:rPr>
-                <w:rFonts w:ascii="Segoe UI" w:hAnsi="Segoe UI" w:cs="Segoe UI"/>
-                <w:sz w:val="22"/>
-              </w:rPr>
-              <w:t>development environment, Azure environment</w:t>
-            </w:r>
-          </w:p>
-          <w:p>
-            <w:pPr>
-              <w:pStyle w:val="ListParagraph"/>
-              <w:numPr>
-                <w:ilvl w:val="0"/>
-                <w:numId w:val="3"/>
-              </w:numPr>
-              <w:rPr>
-                <w:rFonts w:ascii="Segoe UI" w:hAnsi="Segoe UI" w:cs="Segoe UI"/>
-                <w:sz w:val="22"/>
-              </w:rPr>
-            </w:pPr>
-            <w:r>
-              <w:rPr>
-                <w:rFonts w:ascii="Segoe UI" w:hAnsi="Segoe UI" w:cs="Segoe UI"/>
-                <w:sz w:val="22"/>
-              </w:rPr>
-              <w:t xml:space="preserve">Presentation of the complete, pre-defined business case </w:t>
+              <w:t>solution</w:t>
             </w:r>
           </w:p>
         </w:tc>
@@ -1675,7 +1259,15 @@
                 <w:b/>
                 <w:sz w:val="22"/>
               </w:rPr>
-              <w:t>Deploy Azure Blockchain Workbench, MVP Process Walkthrough</w:t>
+              <w:t xml:space="preserve">Azure Blockchain Workbench, </w:t>
+            </w:r>
+            <w:r>
+              <w:rPr>
+                <w:rFonts w:ascii="Segoe UI" w:hAnsi="Segoe UI" w:cs="Segoe UI"/>
+                <w:b/>
+                <w:sz w:val="22"/>
+              </w:rPr>
+              <w:t>Sample Solution, Code Walkthrough</w:t>
             </w:r>
           </w:p>
           <w:p>
@@ -1695,14 +1287,7 @@
                 <w:rFonts w:ascii="Segoe UI" w:hAnsi="Segoe UI" w:cs="Segoe UI"/>
                 <w:sz w:val="22"/>
               </w:rPr>
-              <w:t xml:space="preserve">Deploy </w:t>
-            </w:r>
-            <w:r>
-              <w:rPr>
-                <w:rFonts w:ascii="Segoe UI" w:hAnsi="Segoe UI" w:cs="Segoe UI"/>
-                <w:sz w:val="22"/>
-              </w:rPr>
-              <w:t>Azure Blockchain Workbench in your Azure subscription</w:t>
+              <w:t>Discuss architecture of Azure Blockchain Workbench</w:t>
             </w:r>
           </w:p>
           <w:p>
@@ -1722,7 +1307,21 @@
                 <w:rFonts w:ascii="Segoe UI" w:hAnsi="Segoe UI" w:cs="Segoe UI"/>
                 <w:sz w:val="22"/>
               </w:rPr>
-              <w:t>Discuss architecture of Azure Blockchain Workbench</w:t>
+              <w:t xml:space="preserve">Deploy </w:t>
+            </w:r>
+            <w:r>
+              <w:rPr>
+                <w:rFonts w:ascii="Segoe UI" w:hAnsi="Segoe UI" w:cs="Segoe UI"/>
+                <w:sz w:val="22"/>
+              </w:rPr>
+              <w:t xml:space="preserve">sample </w:t>
+            </w:r>
+            <w:r>
+              <w:rPr>
+                <w:rFonts w:ascii="Segoe UI" w:hAnsi="Segoe UI" w:cs="Segoe UI"/>
+                <w:sz w:val="22"/>
+              </w:rPr>
+              <w:t>solution</w:t>
             </w:r>
           </w:p>
           <w:p>
@@ -1734,7 +1333,6 @@
               </w:numPr>
               <w:rPr>
                 <w:rFonts w:ascii="Segoe UI" w:hAnsi="Segoe UI" w:cs="Segoe UI"/>
-                <w:b/>
                 <w:sz w:val="22"/>
               </w:rPr>
             </w:pPr>
@@ -1743,76 +1341,14 @@
                 <w:rFonts w:ascii="Segoe UI" w:hAnsi="Segoe UI" w:cs="Segoe UI"/>
                 <w:sz w:val="22"/>
               </w:rPr>
-              <w:t>R</w:t>
-            </w:r>
-            <w:r>
-              <w:rPr>
-                <w:rFonts w:ascii="Segoe UI" w:hAnsi="Segoe UI" w:cs="Segoe UI"/>
-                <w:sz w:val="22"/>
-              </w:rPr>
-              <w:t>eview</w:t>
-            </w:r>
-            <w:r>
-              <w:rPr>
-                <w:rFonts w:ascii="Segoe UI" w:hAnsi="Segoe UI" w:cs="Segoe UI"/>
-                <w:sz w:val="22"/>
-              </w:rPr>
-              <w:t xml:space="preserve"> </w:t>
-            </w:r>
-            <w:r>
-              <w:rPr>
-                <w:rFonts w:ascii="Segoe UI" w:hAnsi="Segoe UI" w:cs="Segoe UI"/>
-                <w:sz w:val="22"/>
-              </w:rPr>
-              <w:t xml:space="preserve">MVP process for </w:t>
-            </w:r>
-            <w:r>
-              <w:rPr>
-                <w:rFonts w:ascii="Segoe UI" w:hAnsi="Segoe UI" w:cs="Segoe UI"/>
-                <w:sz w:val="22"/>
-              </w:rPr>
-              <w:t>solution development</w:t>
-            </w:r>
-          </w:p>
-          <w:p>
-            <w:pPr>
-              <w:pStyle w:val="ListParagraph"/>
-              <w:numPr>
-                <w:ilvl w:val="0"/>
-                <w:numId w:val="10"/>
-              </w:numPr>
-              <w:rPr>
-                <w:rFonts w:ascii="Segoe UI" w:hAnsi="Segoe UI" w:cs="Segoe UI"/>
-                <w:sz w:val="22"/>
-              </w:rPr>
-            </w:pPr>
-            <w:r>
-              <w:rPr>
-                <w:rFonts w:ascii="Segoe UI" w:hAnsi="Segoe UI" w:cs="Segoe UI"/>
-                <w:sz w:val="22"/>
-              </w:rPr>
-              <w:t xml:space="preserve">Deploy </w:t>
-            </w:r>
-            <w:r>
-              <w:rPr>
-                <w:rFonts w:ascii="Segoe UI" w:hAnsi="Segoe UI" w:cs="Segoe UI"/>
-                <w:sz w:val="22"/>
-              </w:rPr>
-              <w:t xml:space="preserve">sample </w:t>
-            </w:r>
-            <w:r>
-              <w:rPr>
-                <w:rFonts w:ascii="Segoe UI" w:hAnsi="Segoe UI" w:cs="Segoe UI"/>
-                <w:sz w:val="22"/>
-              </w:rPr>
-              <w:t xml:space="preserve">solution </w:t>
-            </w:r>
-            <w:r>
-              <w:rPr>
-                <w:rFonts w:ascii="Segoe UI" w:hAnsi="Segoe UI" w:cs="Segoe UI"/>
-                <w:sz w:val="22"/>
-              </w:rPr>
-              <w:t>in your subscription</w:t>
+              <w:t>Hands-o</w:t>
+            </w:r>
+            <w:r>
+              <w:rPr>
+                <w:rFonts w:ascii="Segoe UI" w:hAnsi="Segoe UI" w:cs="Segoe UI"/>
+                <w:sz w:val="22"/>
+              </w:rPr>
+              <w:t>n walkthrough of Solidity code and Azure Blockchain Workbench solution configuration</w:t>
             </w:r>
           </w:p>
         </w:tc>
@@ -1988,6 +1524,14 @@
               </w:rPr>
               <w:t>Solution Development</w:t>
             </w:r>
+            <w:r>
+              <w:rPr>
+                <w:rFonts w:ascii="Segoe UI" w:hAnsi="Segoe UI" w:cs="Segoe UI"/>
+                <w:b/>
+                <w:sz w:val="22"/>
+              </w:rPr>
+              <w:t xml:space="preserve"> and Deployment</w:t>
+            </w:r>
           </w:p>
           <w:p>
             <w:pPr>
@@ -2007,7 +1551,28 @@
                 <w:rFonts w:ascii="Segoe UI" w:hAnsi="Segoe UI" w:cs="Segoe UI"/>
                 <w:sz w:val="22"/>
               </w:rPr>
-              <w:t xml:space="preserve">Detailed walkthrough of identifying a MVP, its </w:t>
+              <w:t xml:space="preserve">Scope </w:t>
+            </w:r>
+            <w:r>
+              <w:rPr>
+                <w:rFonts w:ascii="Segoe UI" w:hAnsi="Segoe UI" w:cs="Segoe UI"/>
+                <w:sz w:val="22"/>
+              </w:rPr>
+              <w:t>a</w:t>
+            </w:r>
+            <w:r>
+              <w:rPr>
+                <w:rFonts w:ascii="Segoe UI" w:hAnsi="Segoe UI" w:cs="Segoe UI"/>
+                <w:sz w:val="22"/>
+              </w:rPr>
+              <w:t>n</w:t>
+            </w:r>
+            <w:r>
+              <w:rPr>
+                <w:rFonts w:ascii="Segoe UI" w:hAnsi="Segoe UI" w:cs="Segoe UI"/>
+                <w:sz w:val="22"/>
+              </w:rPr>
+              <w:t xml:space="preserve"> MVP, its </w:t>
             </w:r>
             <w:r>
               <w:rPr>
@@ -2034,35 +1599,7 @@
                 <w:rFonts w:ascii="Segoe UI" w:hAnsi="Segoe UI" w:cs="Segoe UI"/>
                 <w:sz w:val="22"/>
               </w:rPr>
-              <w:t>Hands-o</w:t>
-            </w:r>
-            <w:r>
-              <w:rPr>
-                <w:rFonts w:ascii="Segoe UI" w:hAnsi="Segoe UI" w:cs="Segoe UI"/>
-                <w:sz w:val="22"/>
-              </w:rPr>
-              <w:t xml:space="preserve">n </w:t>
-            </w:r>
-            <w:r>
-              <w:rPr>
-                <w:rFonts w:ascii="Segoe UI" w:hAnsi="Segoe UI" w:cs="Segoe UI"/>
-                <w:sz w:val="22"/>
-              </w:rPr>
-              <w:t xml:space="preserve">walkthrough of Solidity code and Azure Blockchain Workbench </w:t>
-            </w:r>
-            <w:r>
-              <w:rPr>
-                <w:rFonts w:ascii="Segoe UI" w:hAnsi="Segoe UI" w:cs="Segoe UI"/>
-                <w:sz w:val="22"/>
-              </w:rPr>
-              <w:t xml:space="preserve">solution </w:t>
-            </w:r>
-            <w:r>
-              <w:rPr>
-                <w:rFonts w:ascii="Segoe UI" w:hAnsi="Segoe UI" w:cs="Segoe UI"/>
-                <w:sz w:val="22"/>
-              </w:rPr>
-              <w:t>configuration</w:t>
+              <w:t>Develop code for the MVP, test locally</w:t>
             </w:r>
           </w:p>
           <w:p>
@@ -2082,14 +1619,34 @@
                 <w:rFonts w:ascii="Segoe UI" w:hAnsi="Segoe UI" w:cs="Segoe UI"/>
                 <w:sz w:val="22"/>
               </w:rPr>
-              <w:t xml:space="preserve">Understand separation of local development, </w:t>
-            </w:r>
-            <w:r>
-              <w:rPr>
-                <w:rFonts w:ascii="Segoe UI" w:hAnsi="Segoe UI" w:cs="Segoe UI"/>
-                <w:sz w:val="22"/>
-              </w:rPr>
-              <w:t>testing, and deployment</w:t>
+              <w:t>Deploy the MVP to Azure Blockchain Workbench</w:t>
+            </w:r>
+          </w:p>
+          <w:p>
+            <w:pPr>
+              <w:pStyle w:val="ListParagraph"/>
+              <w:numPr>
+                <w:ilvl w:val="0"/>
+                <w:numId w:val="19"/>
+              </w:numPr>
+              <w:rPr>
+                <w:rFonts w:ascii="Segoe UI" w:hAnsi="Segoe UI" w:cs="Segoe UI"/>
+                <w:sz w:val="22"/>
+              </w:rPr>
+            </w:pPr>
+            <w:r>
+              <w:rPr>
+                <w:rFonts w:ascii="Segoe UI" w:hAnsi="Segoe UI" w:cs="Segoe UI"/>
+                <w:sz w:val="22"/>
+              </w:rPr>
+              <w:t>Extend the Azure Blockchain Workbench</w:t>
+            </w:r>
+            <w:r>
+              <w:rPr>
+                <w:rFonts w:ascii="Segoe UI" w:hAnsi="Segoe UI" w:cs="Segoe UI"/>
+                <w:sz w:val="22"/>
+              </w:rPr>
+              <w:t xml:space="preserve"> MVP</w:t>
             </w:r>
           </w:p>
           <w:p>
@@ -2140,10 +1697,8 @@
                 <w:b/>
                 <w:i/>
               </w:rPr>
-              <w:t>0</w:t>
-            </w:r>
-            <w:bookmarkStart w:id="0" w:name="_GoBack"/>
-            <w:bookmarkEnd w:id="0"/>
+              <w:t>3</w:t>
+            </w:r>
             <w:r>
               <w:rPr>
                 <w:rFonts w:ascii="Segoe UI" w:hAnsi="Segoe UI" w:cs="Segoe UI"/>
@@ -2254,7 +1809,14 @@
                 <w:rFonts w:ascii="Segoe UI" w:hAnsi="Segoe UI" w:cs="Segoe UI"/>
                 <w:sz w:val="22"/>
               </w:rPr>
-              <w:t>Identify GitHub repos, samples, and forums</w:t>
+              <w:t>Review</w:t>
+            </w:r>
+            <w:r>
+              <w:rPr>
+                <w:rFonts w:ascii="Segoe UI" w:hAnsi="Segoe UI" w:cs="Segoe UI"/>
+                <w:sz w:val="22"/>
+              </w:rPr>
+              <w:t xml:space="preserve"> GitHub repos, samples, and forums</w:t>
             </w:r>
           </w:p>
           <w:p>
@@ -2345,7 +1907,15 @@
                 <w:b/>
                 <w:i/>
               </w:rPr>
-              <w:t>00</w:t>
+              <w:t>3</w:t>
+            </w:r>
+            <w:r>
+              <w:rPr>
+                <w:rFonts w:ascii="Segoe UI" w:hAnsi="Segoe UI" w:cs="Segoe UI"/>
+                <w:b/>
+                <w:i/>
+              </w:rPr>
+              <w:t>0</w:t>
             </w:r>
             <w:r>
               <w:rPr>
@@ -2375,24 +1945,10 @@
                 <w:b/>
                 <w:sz w:val="22"/>
               </w:rPr>
-              <w:t xml:space="preserve">Closure, </w:t>
-            </w:r>
-            <w:r>
-              <w:rPr>
-                <w:rFonts w:ascii="Segoe UI" w:hAnsi="Segoe UI" w:cs="Segoe UI"/>
-                <w:b/>
-                <w:sz w:val="22"/>
-              </w:rPr>
-              <w:t xml:space="preserve">Questions, </w:t>
-            </w:r>
-            <w:r>
-              <w:rPr>
-                <w:rFonts w:ascii="Segoe UI" w:hAnsi="Segoe UI" w:cs="Segoe UI"/>
-                <w:b/>
-                <w:sz w:val="22"/>
-              </w:rPr>
-              <w:t>How to Move Forward</w:t>
-            </w:r>
+              <w:t>Closure</w:t>
+            </w:r>
+            <w:bookmarkStart w:id="0" w:name="_GoBack"/>
+            <w:bookmarkEnd w:id="0"/>
           </w:p>
         </w:tc>
       </w:tr>
@@ -2418,12 +1974,12 @@
       </w:pPr>
     </w:p>
     <w:sectPr>
-      <w:headerReference w:type="even" r:id="rId10"/>
-      <w:headerReference w:type="default" r:id="rId11"/>
-      <w:footerReference w:type="even" r:id="rId12"/>
-      <w:footerReference w:type="default" r:id="rId13"/>
-      <w:headerReference w:type="first" r:id="rId14"/>
-      <w:footerReference w:type="first" r:id="rId15"/>
+      <w:headerReference w:type="even" r:id="rId12"/>
+      <w:headerReference w:type="default" r:id="rId13"/>
+      <w:footerReference w:type="even" r:id="rId14"/>
+      <w:footerReference w:type="default" r:id="rId15"/>
+      <w:headerReference w:type="first" r:id="rId16"/>
+      <w:footerReference w:type="first" r:id="rId17"/>
       <w:pgSz w:w="12240" w:h="15840" w:code="1"/>
       <w:pgMar w:top="2246" w:right="720" w:bottom="720" w:left="1526" w:header="720" w:footer="720" w:gutter="0"/>
       <w:cols w:space="720"/>
@@ -2434,7 +1990,7 @@
 </file>
 
 <file path=word/endnotes.xml><?xml version="1.0" encoding="utf-8"?>
-<w:endnotes xmlns:wpc="http://schemas.microsoft.com/office/word/2010/wordprocessingCanvas" xmlns:cx="http://schemas.microsoft.com/office/drawing/2014/chartex" xmlns:cx1="http://schemas.microsoft.com/office/drawing/2015/9/8/chartex" xmlns:cx2="http://schemas.microsoft.com/office/drawing/2015/10/21/chartex" xmlns:cx3="http://schemas.microsoft.com/office/drawing/2016/5/9/chartex" xmlns:cx4="http://schemas.microsoft.com/office/drawing/2016/5/10/chartex" xmlns:cx5="http://schemas.microsoft.com/office/drawing/2016/5/11/chartex" xmlns:cx6="http://schemas.microsoft.com/office/drawing/2016/5/12/chartex" xmlns:cx7="http://schemas.microsoft.com/office/drawing/2016/5/13/chartex" xmlns:cx8="http://schemas.microsoft.com/office/drawing/2016/5/14/chartex" xmlns:mc="http://schemas.openxmlformats.org/markup-compatibility/2006" xmlns:aink="http://schemas.microsoft.com/office/drawing/2016/ink" xmlns:am3d="http://schemas.microsoft.com/office/drawing/2017/model3d" xmlns:o="urn:schemas-microsoft-com:office:office" xmlns:r="http://schemas.openxmlformats.org/officeDocument/2006/relationships" xmlns:m="http://schemas.openxmlformats.org/officeDocument/2006/math" xmlns:v="urn:schemas-microsoft-com:vml" xmlns:wp14="http://schemas.microsoft.com/office/word/2010/wordprocessingDrawing" xmlns:wp="http://schemas.openxmlformats.org/drawingml/2006/wordprocessingDrawing" xmlns:w10="urn:schemas-microsoft-com:office:word" xmlns:w="http://schemas.openxmlformats.org/wordprocessingml/2006/main" xmlns:w14="http://schemas.microsoft.com/office/word/2010/wordml" xmlns:w15="http://schemas.microsoft.com/office/word/2012/wordml" xmlns:w16cid="http://schemas.microsoft.com/office/word/2016/wordml/cid" xmlns:w16se="http://schemas.microsoft.com/office/word/2015/wordml/symex" xmlns:wpg="http://schemas.microsoft.com/office/word/2010/wordprocessingGroup" xmlns:wpi="http://schemas.microsoft.com/office/word/2010/wordprocessingInk" xmlns:wne="http://schemas.microsoft.com/office/word/2006/wordml" xmlns:wps="http://schemas.microsoft.com/office/word/2010/wordprocessingShape" mc:Ignorable="w14 w15 w16se w16cid wp14">
+<w:endnotes xmlns:wpc="http://schemas.microsoft.com/office/word/2010/wordprocessingCanvas" xmlns:cx="http://schemas.microsoft.com/office/drawing/2014/chartex" xmlns:cx1="http://schemas.microsoft.com/office/drawing/2015/9/8/chartex" xmlns:cx2="http://schemas.microsoft.com/office/drawing/2015/10/21/chartex" xmlns:cx3="http://schemas.microsoft.com/office/drawing/2016/5/9/chartex" xmlns:cx4="http://schemas.microsoft.com/office/drawing/2016/5/10/chartex" xmlns:cx5="http://schemas.microsoft.com/office/drawing/2016/5/11/chartex" xmlns:cx6="http://schemas.microsoft.com/office/drawing/2016/5/12/chartex" xmlns:cx7="http://schemas.microsoft.com/office/drawing/2016/5/13/chartex" xmlns:cx8="http://schemas.microsoft.com/office/drawing/2016/5/14/chartex" xmlns:mc="http://schemas.openxmlformats.org/markup-compatibility/2006" xmlns:aink="http://schemas.microsoft.com/office/drawing/2016/ink" xmlns:am3d="http://schemas.microsoft.com/office/drawing/2017/model3d" xmlns:o="urn:schemas-microsoft-com:office:office" xmlns:r="http://schemas.openxmlformats.org/officeDocument/2006/relationships" xmlns:m="http://schemas.openxmlformats.org/officeDocument/2006/math" xmlns:v="urn:schemas-microsoft-com:vml" xmlns:wp14="http://schemas.microsoft.com/office/word/2010/wordprocessingDrawing" xmlns:wp="http://schemas.openxmlformats.org/drawingml/2006/wordprocessingDrawing" xmlns:w10="urn:schemas-microsoft-com:office:word" xmlns:w="http://schemas.openxmlformats.org/wordprocessingml/2006/main" xmlns:w14="http://schemas.microsoft.com/office/word/2010/wordml" xmlns:w15="http://schemas.microsoft.com/office/word/2012/wordml" xmlns:w16cex="http://schemas.microsoft.com/office/word/2018/wordml/cex" xmlns:w16cid="http://schemas.microsoft.com/office/word/2016/wordml/cid" xmlns:w16="http://schemas.microsoft.com/office/word/2018/wordml" xmlns:w16se="http://schemas.microsoft.com/office/word/2015/wordml/symex" xmlns:wpg="http://schemas.microsoft.com/office/word/2010/wordprocessingGroup" xmlns:wpi="http://schemas.microsoft.com/office/word/2010/wordprocessingInk" xmlns:wne="http://schemas.microsoft.com/office/word/2006/wordml" xmlns:wps="http://schemas.microsoft.com/office/word/2010/wordprocessingShape" mc:Ignorable="w14 w15 w16se w16cid w16 w16cex wp14">
   <w:endnote w:type="separator" w:id="-1">
     <w:p>
       <w:r>
@@ -2453,7 +2009,7 @@
 </file>
 
 <file path=word/footer1.xml><?xml version="1.0" encoding="utf-8"?>
-<w:ftr xmlns:wpc="http://schemas.microsoft.com/office/word/2010/wordprocessingCanvas" xmlns:cx="http://schemas.microsoft.com/office/drawing/2014/chartex" xmlns:cx1="http://schemas.microsoft.com/office/drawing/2015/9/8/chartex" xmlns:cx2="http://schemas.microsoft.com/office/drawing/2015/10/21/chartex" xmlns:cx3="http://schemas.microsoft.com/office/drawing/2016/5/9/chartex" xmlns:cx4="http://schemas.microsoft.com/office/drawing/2016/5/10/chartex" xmlns:cx5="http://schemas.microsoft.com/office/drawing/2016/5/11/chartex" xmlns:cx6="http://schemas.microsoft.com/office/drawing/2016/5/12/chartex" xmlns:cx7="http://schemas.microsoft.com/office/drawing/2016/5/13/chartex" xmlns:cx8="http://schemas.microsoft.com/office/drawing/2016/5/14/chartex" xmlns:mc="http://schemas.openxmlformats.org/markup-compatibility/2006" xmlns:aink="http://schemas.microsoft.com/office/drawing/2016/ink" xmlns:am3d="http://schemas.microsoft.com/office/drawing/2017/model3d" xmlns:o="urn:schemas-microsoft-com:office:office" xmlns:r="http://schemas.openxmlformats.org/officeDocument/2006/relationships" xmlns:m="http://schemas.openxmlformats.org/officeDocument/2006/math" xmlns:v="urn:schemas-microsoft-com:vml" xmlns:wp14="http://schemas.microsoft.com/office/word/2010/wordprocessingDrawing" xmlns:wp="http://schemas.openxmlformats.org/drawingml/2006/wordprocessingDrawing" xmlns:w10="urn:schemas-microsoft-com:office:word" xmlns:w="http://schemas.openxmlformats.org/wordprocessingml/2006/main" xmlns:w14="http://schemas.microsoft.com/office/word/2010/wordml" xmlns:w15="http://schemas.microsoft.com/office/word/2012/wordml" xmlns:w16cid="http://schemas.microsoft.com/office/word/2016/wordml/cid" xmlns:w16se="http://schemas.microsoft.com/office/word/2015/wordml/symex" xmlns:wpg="http://schemas.microsoft.com/office/word/2010/wordprocessingGroup" xmlns:wpi="http://schemas.microsoft.com/office/word/2010/wordprocessingInk" xmlns:wne="http://schemas.microsoft.com/office/word/2006/wordml" xmlns:wps="http://schemas.microsoft.com/office/word/2010/wordprocessingShape" mc:Ignorable="w14 w15 w16se w16cid wp14">
+<w:ftr xmlns:wpc="http://schemas.microsoft.com/office/word/2010/wordprocessingCanvas" xmlns:cx="http://schemas.microsoft.com/office/drawing/2014/chartex" xmlns:cx1="http://schemas.microsoft.com/office/drawing/2015/9/8/chartex" xmlns:cx2="http://schemas.microsoft.com/office/drawing/2015/10/21/chartex" xmlns:cx3="http://schemas.microsoft.com/office/drawing/2016/5/9/chartex" xmlns:cx4="http://schemas.microsoft.com/office/drawing/2016/5/10/chartex" xmlns:cx5="http://schemas.microsoft.com/office/drawing/2016/5/11/chartex" xmlns:cx6="http://schemas.microsoft.com/office/drawing/2016/5/12/chartex" xmlns:cx7="http://schemas.microsoft.com/office/drawing/2016/5/13/chartex" xmlns:cx8="http://schemas.microsoft.com/office/drawing/2016/5/14/chartex" xmlns:mc="http://schemas.openxmlformats.org/markup-compatibility/2006" xmlns:aink="http://schemas.microsoft.com/office/drawing/2016/ink" xmlns:am3d="http://schemas.microsoft.com/office/drawing/2017/model3d" xmlns:o="urn:schemas-microsoft-com:office:office" xmlns:r="http://schemas.openxmlformats.org/officeDocument/2006/relationships" xmlns:m="http://schemas.openxmlformats.org/officeDocument/2006/math" xmlns:v="urn:schemas-microsoft-com:vml" xmlns:wp14="http://schemas.microsoft.com/office/word/2010/wordprocessingDrawing" xmlns:wp="http://schemas.openxmlformats.org/drawingml/2006/wordprocessingDrawing" xmlns:w10="urn:schemas-microsoft-com:office:word" xmlns:w="http://schemas.openxmlformats.org/wordprocessingml/2006/main" xmlns:w14="http://schemas.microsoft.com/office/word/2010/wordml" xmlns:w15="http://schemas.microsoft.com/office/word/2012/wordml" xmlns:w16cex="http://schemas.microsoft.com/office/word/2018/wordml/cex" xmlns:w16cid="http://schemas.microsoft.com/office/word/2016/wordml/cid" xmlns:w16="http://schemas.microsoft.com/office/word/2018/wordml" xmlns:w16se="http://schemas.microsoft.com/office/word/2015/wordml/symex" xmlns:wpg="http://schemas.microsoft.com/office/word/2010/wordprocessingGroup" xmlns:wpi="http://schemas.microsoft.com/office/word/2010/wordprocessingInk" xmlns:wne="http://schemas.microsoft.com/office/word/2006/wordml" xmlns:wps="http://schemas.microsoft.com/office/word/2010/wordprocessingShape" mc:Ignorable="w14 w15 w16se w16cid w16 w16cex wp14">
   <w:p>
     <w:pPr>
       <w:pStyle w:val="Footer"/>
@@ -2463,7 +2019,7 @@
 </file>
 
 <file path=word/footer2.xml><?xml version="1.0" encoding="utf-8"?>
-<w:ftr xmlns:wpc="http://schemas.microsoft.com/office/word/2010/wordprocessingCanvas" xmlns:cx="http://schemas.microsoft.com/office/drawing/2014/chartex" xmlns:cx1="http://schemas.microsoft.com/office/drawing/2015/9/8/chartex" xmlns:cx2="http://schemas.microsoft.com/office/drawing/2015/10/21/chartex" xmlns:cx3="http://schemas.microsoft.com/office/drawing/2016/5/9/chartex" xmlns:cx4="http://schemas.microsoft.com/office/drawing/2016/5/10/chartex" xmlns:cx5="http://schemas.microsoft.com/office/drawing/2016/5/11/chartex" xmlns:cx6="http://schemas.microsoft.com/office/drawing/2016/5/12/chartex" xmlns:cx7="http://schemas.microsoft.com/office/drawing/2016/5/13/chartex" xmlns:cx8="http://schemas.microsoft.com/office/drawing/2016/5/14/chartex" xmlns:mc="http://schemas.openxmlformats.org/markup-compatibility/2006" xmlns:aink="http://schemas.microsoft.com/office/drawing/2016/ink" xmlns:am3d="http://schemas.microsoft.com/office/drawing/2017/model3d" xmlns:o="urn:schemas-microsoft-com:office:office" xmlns:r="http://schemas.openxmlformats.org/officeDocument/2006/relationships" xmlns:m="http://schemas.openxmlformats.org/officeDocument/2006/math" xmlns:v="urn:schemas-microsoft-com:vml" xmlns:wp14="http://schemas.microsoft.com/office/word/2010/wordprocessingDrawing" xmlns:wp="http://schemas.openxmlformats.org/drawingml/2006/wordprocessingDrawing" xmlns:w10="urn:schemas-microsoft-com:office:word" xmlns:w="http://schemas.openxmlformats.org/wordprocessingml/2006/main" xmlns:w14="http://schemas.microsoft.com/office/word/2010/wordml" xmlns:w15="http://schemas.microsoft.com/office/word/2012/wordml" xmlns:w16cid="http://schemas.microsoft.com/office/word/2016/wordml/cid" xmlns:w16se="http://schemas.microsoft.com/office/word/2015/wordml/symex" xmlns:wpg="http://schemas.microsoft.com/office/word/2010/wordprocessingGroup" xmlns:wpi="http://schemas.microsoft.com/office/word/2010/wordprocessingInk" xmlns:wne="http://schemas.microsoft.com/office/word/2006/wordml" xmlns:wps="http://schemas.microsoft.com/office/word/2010/wordprocessingShape" mc:Ignorable="w14 w15 w16se w16cid wp14">
+<w:ftr xmlns:wpc="http://schemas.microsoft.com/office/word/2010/wordprocessingCanvas" xmlns:cx="http://schemas.microsoft.com/office/drawing/2014/chartex" xmlns:cx1="http://schemas.microsoft.com/office/drawing/2015/9/8/chartex" xmlns:cx2="http://schemas.microsoft.com/office/drawing/2015/10/21/chartex" xmlns:cx3="http://schemas.microsoft.com/office/drawing/2016/5/9/chartex" xmlns:cx4="http://schemas.microsoft.com/office/drawing/2016/5/10/chartex" xmlns:cx5="http://schemas.microsoft.com/office/drawing/2016/5/11/chartex" xmlns:cx6="http://schemas.microsoft.com/office/drawing/2016/5/12/chartex" xmlns:cx7="http://schemas.microsoft.com/office/drawing/2016/5/13/chartex" xmlns:cx8="http://schemas.microsoft.com/office/drawing/2016/5/14/chartex" xmlns:mc="http://schemas.openxmlformats.org/markup-compatibility/2006" xmlns:aink="http://schemas.microsoft.com/office/drawing/2016/ink" xmlns:am3d="http://schemas.microsoft.com/office/drawing/2017/model3d" xmlns:o="urn:schemas-microsoft-com:office:office" xmlns:r="http://schemas.openxmlformats.org/officeDocument/2006/relationships" xmlns:m="http://schemas.openxmlformats.org/officeDocument/2006/math" xmlns:v="urn:schemas-microsoft-com:vml" xmlns:wp14="http://schemas.microsoft.com/office/word/2010/wordprocessingDrawing" xmlns:wp="http://schemas.openxmlformats.org/drawingml/2006/wordprocessingDrawing" xmlns:w10="urn:schemas-microsoft-com:office:word" xmlns:w="http://schemas.openxmlformats.org/wordprocessingml/2006/main" xmlns:w14="http://schemas.microsoft.com/office/word/2010/wordml" xmlns:w15="http://schemas.microsoft.com/office/word/2012/wordml" xmlns:w16cex="http://schemas.microsoft.com/office/word/2018/wordml/cex" xmlns:w16cid="http://schemas.microsoft.com/office/word/2016/wordml/cid" xmlns:w16="http://schemas.microsoft.com/office/word/2018/wordml" xmlns:w16se="http://schemas.microsoft.com/office/word/2015/wordml/symex" xmlns:wpg="http://schemas.microsoft.com/office/word/2010/wordprocessingGroup" xmlns:wpi="http://schemas.microsoft.com/office/word/2010/wordprocessingInk" xmlns:wne="http://schemas.microsoft.com/office/word/2006/wordml" xmlns:wps="http://schemas.microsoft.com/office/word/2010/wordprocessingShape" mc:Ignorable="w14 w15 w16se w16cid w16 w16cex wp14">
   <w:p>
     <w:pPr>
       <w:pStyle w:val="Footer"/>
@@ -2555,7 +2111,7 @@
                       </a:prstGeom>
                       <a:extLst>
                         <a:ext uri="{FAA26D3D-D897-4be2-8F04-BA451C77F1D7}">
-                          <ma14:placeholderFlag xmlns:ma14="http://schemas.microsoft.com/office/mac/drawingml/2011/main" xmlns:w="http://schemas.openxmlformats.org/wordprocessingml/2006/main" xmlns:w10="urn:schemas-microsoft-com:office:word" xmlns:v="urn:schemas-microsoft-com:vml" xmlns:o="urn:schemas-microsoft-com:office:office" xmlns:mv="urn:schemas-microsoft-com:mac:vml" xmlns:mo="http://schemas.microsoft.com/office/mac/office/2008/main" xmlns=""/>
+                          <ma14:placeholderFlag xmlns="" xmlns:mo="http://schemas.microsoft.com/office/mac/office/2008/main" xmlns:mv="urn:schemas-microsoft-com:mac:vml" xmlns:o="urn:schemas-microsoft-com:office:office" xmlns:v="urn:schemas-microsoft-com:vml" xmlns:w10="urn:schemas-microsoft-com:office:word" xmlns:w="http://schemas.openxmlformats.org/wordprocessingml/2006/main" xmlns:ma14="http://schemas.microsoft.com/office/mac/drawingml/2011/main"/>
                         </a:ext>
                       </a:extLst>
                     </pic:spPr>
@@ -2583,7 +2139,7 @@
 </file>
 
 <file path=word/footer3.xml><?xml version="1.0" encoding="utf-8"?>
-<w:ftr xmlns:wpc="http://schemas.microsoft.com/office/word/2010/wordprocessingCanvas" xmlns:cx="http://schemas.microsoft.com/office/drawing/2014/chartex" xmlns:cx1="http://schemas.microsoft.com/office/drawing/2015/9/8/chartex" xmlns:cx2="http://schemas.microsoft.com/office/drawing/2015/10/21/chartex" xmlns:cx3="http://schemas.microsoft.com/office/drawing/2016/5/9/chartex" xmlns:cx4="http://schemas.microsoft.com/office/drawing/2016/5/10/chartex" xmlns:cx5="http://schemas.microsoft.com/office/drawing/2016/5/11/chartex" xmlns:cx6="http://schemas.microsoft.com/office/drawing/2016/5/12/chartex" xmlns:cx7="http://schemas.microsoft.com/office/drawing/2016/5/13/chartex" xmlns:cx8="http://schemas.microsoft.com/office/drawing/2016/5/14/chartex" xmlns:mc="http://schemas.openxmlformats.org/markup-compatibility/2006" xmlns:aink="http://schemas.microsoft.com/office/drawing/2016/ink" xmlns:am3d="http://schemas.microsoft.com/office/drawing/2017/model3d" xmlns:o="urn:schemas-microsoft-com:office:office" xmlns:r="http://schemas.openxmlformats.org/officeDocument/2006/relationships" xmlns:m="http://schemas.openxmlformats.org/officeDocument/2006/math" xmlns:v="urn:schemas-microsoft-com:vml" xmlns:wp14="http://schemas.microsoft.com/office/word/2010/wordprocessingDrawing" xmlns:wp="http://schemas.openxmlformats.org/drawingml/2006/wordprocessingDrawing" xmlns:w10="urn:schemas-microsoft-com:office:word" xmlns:w="http://schemas.openxmlformats.org/wordprocessingml/2006/main" xmlns:w14="http://schemas.microsoft.com/office/word/2010/wordml" xmlns:w15="http://schemas.microsoft.com/office/word/2012/wordml" xmlns:w16cid="http://schemas.microsoft.com/office/word/2016/wordml/cid" xmlns:w16se="http://schemas.microsoft.com/office/word/2015/wordml/symex" xmlns:wpg="http://schemas.microsoft.com/office/word/2010/wordprocessingGroup" xmlns:wpi="http://schemas.microsoft.com/office/word/2010/wordprocessingInk" xmlns:wne="http://schemas.microsoft.com/office/word/2006/wordml" xmlns:wps="http://schemas.microsoft.com/office/word/2010/wordprocessingShape" mc:Ignorable="w14 w15 w16se w16cid wp14">
+<w:ftr xmlns:wpc="http://schemas.microsoft.com/office/word/2010/wordprocessingCanvas" xmlns:cx="http://schemas.microsoft.com/office/drawing/2014/chartex" xmlns:cx1="http://schemas.microsoft.com/office/drawing/2015/9/8/chartex" xmlns:cx2="http://schemas.microsoft.com/office/drawing/2015/10/21/chartex" xmlns:cx3="http://schemas.microsoft.com/office/drawing/2016/5/9/chartex" xmlns:cx4="http://schemas.microsoft.com/office/drawing/2016/5/10/chartex" xmlns:cx5="http://schemas.microsoft.com/office/drawing/2016/5/11/chartex" xmlns:cx6="http://schemas.microsoft.com/office/drawing/2016/5/12/chartex" xmlns:cx7="http://schemas.microsoft.com/office/drawing/2016/5/13/chartex" xmlns:cx8="http://schemas.microsoft.com/office/drawing/2016/5/14/chartex" xmlns:mc="http://schemas.openxmlformats.org/markup-compatibility/2006" xmlns:aink="http://schemas.microsoft.com/office/drawing/2016/ink" xmlns:am3d="http://schemas.microsoft.com/office/drawing/2017/model3d" xmlns:o="urn:schemas-microsoft-com:office:office" xmlns:r="http://schemas.openxmlformats.org/officeDocument/2006/relationships" xmlns:m="http://schemas.openxmlformats.org/officeDocument/2006/math" xmlns:v="urn:schemas-microsoft-com:vml" xmlns:wp14="http://schemas.microsoft.com/office/word/2010/wordprocessingDrawing" xmlns:wp="http://schemas.openxmlformats.org/drawingml/2006/wordprocessingDrawing" xmlns:w10="urn:schemas-microsoft-com:office:word" xmlns:w="http://schemas.openxmlformats.org/wordprocessingml/2006/main" xmlns:w14="http://schemas.microsoft.com/office/word/2010/wordml" xmlns:w15="http://schemas.microsoft.com/office/word/2012/wordml" xmlns:w16cex="http://schemas.microsoft.com/office/word/2018/wordml/cex" xmlns:w16cid="http://schemas.microsoft.com/office/word/2016/wordml/cid" xmlns:w16="http://schemas.microsoft.com/office/word/2018/wordml" xmlns:w16se="http://schemas.microsoft.com/office/word/2015/wordml/symex" xmlns:wpg="http://schemas.microsoft.com/office/word/2010/wordprocessingGroup" xmlns:wpi="http://schemas.microsoft.com/office/word/2010/wordprocessingInk" xmlns:wne="http://schemas.microsoft.com/office/word/2006/wordml" xmlns:wps="http://schemas.microsoft.com/office/word/2010/wordprocessingShape" mc:Ignorable="w14 w15 w16se w16cid w16 w16cex wp14">
   <w:p>
     <w:pPr>
       <w:pStyle w:val="Footer"/>
@@ -2593,7 +2149,7 @@
 </file>
 
 <file path=word/footnotes.xml><?xml version="1.0" encoding="utf-8"?>
-<w:footnotes xmlns:wpc="http://schemas.microsoft.com/office/word/2010/wordprocessingCanvas" xmlns:cx="http://schemas.microsoft.com/office/drawing/2014/chartex" xmlns:cx1="http://schemas.microsoft.com/office/drawing/2015/9/8/chartex" xmlns:cx2="http://schemas.microsoft.com/office/drawing/2015/10/21/chartex" xmlns:cx3="http://schemas.microsoft.com/office/drawing/2016/5/9/chartex" xmlns:cx4="http://schemas.microsoft.com/office/drawing/2016/5/10/chartex" xmlns:cx5="http://schemas.microsoft.com/office/drawing/2016/5/11/chartex" xmlns:cx6="http://schemas.microsoft.com/office/drawing/2016/5/12/chartex" xmlns:cx7="http://schemas.microsoft.com/office/drawing/2016/5/13/chartex" xmlns:cx8="http://schemas.microsoft.com/office/drawing/2016/5/14/chartex" xmlns:mc="http://schemas.openxmlformats.org/markup-compatibility/2006" xmlns:aink="http://schemas.microsoft.com/office/drawing/2016/ink" xmlns:am3d="http://schemas.microsoft.com/office/drawing/2017/model3d" xmlns:o="urn:schemas-microsoft-com:office:office" xmlns:r="http://schemas.openxmlformats.org/officeDocument/2006/relationships" xmlns:m="http://schemas.openxmlformats.org/officeDocument/2006/math" xmlns:v="urn:schemas-microsoft-com:vml" xmlns:wp14="http://schemas.microsoft.com/office/word/2010/wordprocessingDrawing" xmlns:wp="http://schemas.openxmlformats.org/drawingml/2006/wordprocessingDrawing" xmlns:w10="urn:schemas-microsoft-com:office:word" xmlns:w="http://schemas.openxmlformats.org/wordprocessingml/2006/main" xmlns:w14="http://schemas.microsoft.com/office/word/2010/wordml" xmlns:w15="http://schemas.microsoft.com/office/word/2012/wordml" xmlns:w16cid="http://schemas.microsoft.com/office/word/2016/wordml/cid" xmlns:w16se="http://schemas.microsoft.com/office/word/2015/wordml/symex" xmlns:wpg="http://schemas.microsoft.com/office/word/2010/wordprocessingGroup" xmlns:wpi="http://schemas.microsoft.com/office/word/2010/wordprocessingInk" xmlns:wne="http://schemas.microsoft.com/office/word/2006/wordml" xmlns:wps="http://schemas.microsoft.com/office/word/2010/wordprocessingShape" mc:Ignorable="w14 w15 w16se w16cid wp14">
+<w:footnotes xmlns:wpc="http://schemas.microsoft.com/office/word/2010/wordprocessingCanvas" xmlns:cx="http://schemas.microsoft.com/office/drawing/2014/chartex" xmlns:cx1="http://schemas.microsoft.com/office/drawing/2015/9/8/chartex" xmlns:cx2="http://schemas.microsoft.com/office/drawing/2015/10/21/chartex" xmlns:cx3="http://schemas.microsoft.com/office/drawing/2016/5/9/chartex" xmlns:cx4="http://schemas.microsoft.com/office/drawing/2016/5/10/chartex" xmlns:cx5="http://schemas.microsoft.com/office/drawing/2016/5/11/chartex" xmlns:cx6="http://schemas.microsoft.com/office/drawing/2016/5/12/chartex" xmlns:cx7="http://schemas.microsoft.com/office/drawing/2016/5/13/chartex" xmlns:cx8="http://schemas.microsoft.com/office/drawing/2016/5/14/chartex" xmlns:mc="http://schemas.openxmlformats.org/markup-compatibility/2006" xmlns:aink="http://schemas.microsoft.com/office/drawing/2016/ink" xmlns:am3d="http://schemas.microsoft.com/office/drawing/2017/model3d" xmlns:o="urn:schemas-microsoft-com:office:office" xmlns:r="http://schemas.openxmlformats.org/officeDocument/2006/relationships" xmlns:m="http://schemas.openxmlformats.org/officeDocument/2006/math" xmlns:v="urn:schemas-microsoft-com:vml" xmlns:wp14="http://schemas.microsoft.com/office/word/2010/wordprocessingDrawing" xmlns:wp="http://schemas.openxmlformats.org/drawingml/2006/wordprocessingDrawing" xmlns:w10="urn:schemas-microsoft-com:office:word" xmlns:w="http://schemas.openxmlformats.org/wordprocessingml/2006/main" xmlns:w14="http://schemas.microsoft.com/office/word/2010/wordml" xmlns:w15="http://schemas.microsoft.com/office/word/2012/wordml" xmlns:w16cex="http://schemas.microsoft.com/office/word/2018/wordml/cex" xmlns:w16cid="http://schemas.microsoft.com/office/word/2016/wordml/cid" xmlns:w16="http://schemas.microsoft.com/office/word/2018/wordml" xmlns:w16se="http://schemas.microsoft.com/office/word/2015/wordml/symex" xmlns:wpg="http://schemas.microsoft.com/office/word/2010/wordprocessingGroup" xmlns:wpi="http://schemas.microsoft.com/office/word/2010/wordprocessingInk" xmlns:wne="http://schemas.microsoft.com/office/word/2006/wordml" xmlns:wps="http://schemas.microsoft.com/office/word/2010/wordprocessingShape" mc:Ignorable="w14 w15 w16se w16cid w16 w16cex wp14">
   <w:footnote w:type="separator" w:id="-1">
     <w:p>
       <w:r>
@@ -2612,7 +2168,7 @@
 </file>
 
 <file path=word/header1.xml><?xml version="1.0" encoding="utf-8"?>
-<w:hdr xmlns:wpc="http://schemas.microsoft.com/office/word/2010/wordprocessingCanvas" xmlns:cx="http://schemas.microsoft.com/office/drawing/2014/chartex" xmlns:cx1="http://schemas.microsoft.com/office/drawing/2015/9/8/chartex" xmlns:cx2="http://schemas.microsoft.com/office/drawing/2015/10/21/chartex" xmlns:cx3="http://schemas.microsoft.com/office/drawing/2016/5/9/chartex" xmlns:cx4="http://schemas.microsoft.com/office/drawing/2016/5/10/chartex" xmlns:cx5="http://schemas.microsoft.com/office/drawing/2016/5/11/chartex" xmlns:cx6="http://schemas.microsoft.com/office/drawing/2016/5/12/chartex" xmlns:cx7="http://schemas.microsoft.com/office/drawing/2016/5/13/chartex" xmlns:cx8="http://schemas.microsoft.com/office/drawing/2016/5/14/chartex" xmlns:mc="http://schemas.openxmlformats.org/markup-compatibility/2006" xmlns:aink="http://schemas.microsoft.com/office/drawing/2016/ink" xmlns:am3d="http://schemas.microsoft.com/office/drawing/2017/model3d" xmlns:o="urn:schemas-microsoft-com:office:office" xmlns:r="http://schemas.openxmlformats.org/officeDocument/2006/relationships" xmlns:m="http://schemas.openxmlformats.org/officeDocument/2006/math" xmlns:v="urn:schemas-microsoft-com:vml" xmlns:wp14="http://schemas.microsoft.com/office/word/2010/wordprocessingDrawing" xmlns:wp="http://schemas.openxmlformats.org/drawingml/2006/wordprocessingDrawing" xmlns:w10="urn:schemas-microsoft-com:office:word" xmlns:w="http://schemas.openxmlformats.org/wordprocessingml/2006/main" xmlns:w14="http://schemas.microsoft.com/office/word/2010/wordml" xmlns:w15="http://schemas.microsoft.com/office/word/2012/wordml" xmlns:w16cid="http://schemas.microsoft.com/office/word/2016/wordml/cid" xmlns:w16se="http://schemas.microsoft.com/office/word/2015/wordml/symex" xmlns:wpg="http://schemas.microsoft.com/office/word/2010/wordprocessingGroup" xmlns:wpi="http://schemas.microsoft.com/office/word/2010/wordprocessingInk" xmlns:wne="http://schemas.microsoft.com/office/word/2006/wordml" xmlns:wps="http://schemas.microsoft.com/office/word/2010/wordprocessingShape" mc:Ignorable="w14 w15 w16se w16cid wp14">
+<w:hdr xmlns:wpc="http://schemas.microsoft.com/office/word/2010/wordprocessingCanvas" xmlns:cx="http://schemas.microsoft.com/office/drawing/2014/chartex" xmlns:cx1="http://schemas.microsoft.com/office/drawing/2015/9/8/chartex" xmlns:cx2="http://schemas.microsoft.com/office/drawing/2015/10/21/chartex" xmlns:cx3="http://schemas.microsoft.com/office/drawing/2016/5/9/chartex" xmlns:cx4="http://schemas.microsoft.com/office/drawing/2016/5/10/chartex" xmlns:cx5="http://schemas.microsoft.com/office/drawing/2016/5/11/chartex" xmlns:cx6="http://schemas.microsoft.com/office/drawing/2016/5/12/chartex" xmlns:cx7="http://schemas.microsoft.com/office/drawing/2016/5/13/chartex" xmlns:cx8="http://schemas.microsoft.com/office/drawing/2016/5/14/chartex" xmlns:mc="http://schemas.openxmlformats.org/markup-compatibility/2006" xmlns:aink="http://schemas.microsoft.com/office/drawing/2016/ink" xmlns:am3d="http://schemas.microsoft.com/office/drawing/2017/model3d" xmlns:o="urn:schemas-microsoft-com:office:office" xmlns:r="http://schemas.openxmlformats.org/officeDocument/2006/relationships" xmlns:m="http://schemas.openxmlformats.org/officeDocument/2006/math" xmlns:v="urn:schemas-microsoft-com:vml" xmlns:wp14="http://schemas.microsoft.com/office/word/2010/wordprocessingDrawing" xmlns:wp="http://schemas.openxmlformats.org/drawingml/2006/wordprocessingDrawing" xmlns:w10="urn:schemas-microsoft-com:office:word" xmlns:w="http://schemas.openxmlformats.org/wordprocessingml/2006/main" xmlns:w14="http://schemas.microsoft.com/office/word/2010/wordml" xmlns:w15="http://schemas.microsoft.com/office/word/2012/wordml" xmlns:w16cex="http://schemas.microsoft.com/office/word/2018/wordml/cex" xmlns:w16cid="http://schemas.microsoft.com/office/word/2016/wordml/cid" xmlns:w16="http://schemas.microsoft.com/office/word/2018/wordml" xmlns:w16se="http://schemas.microsoft.com/office/word/2015/wordml/symex" xmlns:wpg="http://schemas.microsoft.com/office/word/2010/wordprocessingGroup" xmlns:wpi="http://schemas.microsoft.com/office/word/2010/wordprocessingInk" xmlns:wne="http://schemas.microsoft.com/office/word/2006/wordml" xmlns:wps="http://schemas.microsoft.com/office/word/2010/wordprocessingShape" mc:Ignorable="w14 w15 w16se w16cid w16 w16cex wp14">
   <w:p>
     <w:pPr>
       <w:pStyle w:val="Header"/>
@@ -2652,7 +2208,7 @@
 </file>
 
 <file path=word/header2.xml><?xml version="1.0" encoding="utf-8"?>
-<w:hdr xmlns:wpc="http://schemas.microsoft.com/office/word/2010/wordprocessingCanvas" xmlns:cx="http://schemas.microsoft.com/office/drawing/2014/chartex" xmlns:cx1="http://schemas.microsoft.com/office/drawing/2015/9/8/chartex" xmlns:cx2="http://schemas.microsoft.com/office/drawing/2015/10/21/chartex" xmlns:cx3="http://schemas.microsoft.com/office/drawing/2016/5/9/chartex" xmlns:cx4="http://schemas.microsoft.com/office/drawing/2016/5/10/chartex" xmlns:cx5="http://schemas.microsoft.com/office/drawing/2016/5/11/chartex" xmlns:cx6="http://schemas.microsoft.com/office/drawing/2016/5/12/chartex" xmlns:cx7="http://schemas.microsoft.com/office/drawing/2016/5/13/chartex" xmlns:cx8="http://schemas.microsoft.com/office/drawing/2016/5/14/chartex" xmlns:mc="http://schemas.openxmlformats.org/markup-compatibility/2006" xmlns:aink="http://schemas.microsoft.com/office/drawing/2016/ink" xmlns:am3d="http://schemas.microsoft.com/office/drawing/2017/model3d" xmlns:o="urn:schemas-microsoft-com:office:office" xmlns:r="http://schemas.openxmlformats.org/officeDocument/2006/relationships" xmlns:m="http://schemas.openxmlformats.org/officeDocument/2006/math" xmlns:v="urn:schemas-microsoft-com:vml" xmlns:wp14="http://schemas.microsoft.com/office/word/2010/wordprocessingDrawing" xmlns:wp="http://schemas.openxmlformats.org/drawingml/2006/wordprocessingDrawing" xmlns:w10="urn:schemas-microsoft-com:office:word" xmlns:w="http://schemas.openxmlformats.org/wordprocessingml/2006/main" xmlns:w14="http://schemas.microsoft.com/office/word/2010/wordml" xmlns:w15="http://schemas.microsoft.com/office/word/2012/wordml" xmlns:w16cid="http://schemas.microsoft.com/office/word/2016/wordml/cid" xmlns:w16se="http://schemas.microsoft.com/office/word/2015/wordml/symex" xmlns:wpg="http://schemas.microsoft.com/office/word/2010/wordprocessingGroup" xmlns:wpi="http://schemas.microsoft.com/office/word/2010/wordprocessingInk" xmlns:wne="http://schemas.microsoft.com/office/word/2006/wordml" xmlns:wps="http://schemas.microsoft.com/office/word/2010/wordprocessingShape" mc:Ignorable="w14 w15 w16se w16cid wp14">
+<w:hdr xmlns:wpc="http://schemas.microsoft.com/office/word/2010/wordprocessingCanvas" xmlns:cx="http://schemas.microsoft.com/office/drawing/2014/chartex" xmlns:cx1="http://schemas.microsoft.com/office/drawing/2015/9/8/chartex" xmlns:cx2="http://schemas.microsoft.com/office/drawing/2015/10/21/chartex" xmlns:cx3="http://schemas.microsoft.com/office/drawing/2016/5/9/chartex" xmlns:cx4="http://schemas.microsoft.com/office/drawing/2016/5/10/chartex" xmlns:cx5="http://schemas.microsoft.com/office/drawing/2016/5/11/chartex" xmlns:cx6="http://schemas.microsoft.com/office/drawing/2016/5/12/chartex" xmlns:cx7="http://schemas.microsoft.com/office/drawing/2016/5/13/chartex" xmlns:cx8="http://schemas.microsoft.com/office/drawing/2016/5/14/chartex" xmlns:mc="http://schemas.openxmlformats.org/markup-compatibility/2006" xmlns:aink="http://schemas.microsoft.com/office/drawing/2016/ink" xmlns:am3d="http://schemas.microsoft.com/office/drawing/2017/model3d" xmlns:o="urn:schemas-microsoft-com:office:office" xmlns:r="http://schemas.openxmlformats.org/officeDocument/2006/relationships" xmlns:m="http://schemas.openxmlformats.org/officeDocument/2006/math" xmlns:v="urn:schemas-microsoft-com:vml" xmlns:wp14="http://schemas.microsoft.com/office/word/2010/wordprocessingDrawing" xmlns:wp="http://schemas.openxmlformats.org/drawingml/2006/wordprocessingDrawing" xmlns:w10="urn:schemas-microsoft-com:office:word" xmlns:w="http://schemas.openxmlformats.org/wordprocessingml/2006/main" xmlns:w14="http://schemas.microsoft.com/office/word/2010/wordml" xmlns:w15="http://schemas.microsoft.com/office/word/2012/wordml" xmlns:w16cex="http://schemas.microsoft.com/office/word/2018/wordml/cex" xmlns:w16cid="http://schemas.microsoft.com/office/word/2016/wordml/cid" xmlns:w16="http://schemas.microsoft.com/office/word/2018/wordml" xmlns:w16se="http://schemas.microsoft.com/office/word/2015/wordml/symex" xmlns:wpg="http://schemas.microsoft.com/office/word/2010/wordprocessingGroup" xmlns:wpi="http://schemas.microsoft.com/office/word/2010/wordprocessingInk" xmlns:wne="http://schemas.microsoft.com/office/word/2006/wordml" xmlns:wps="http://schemas.microsoft.com/office/word/2010/wordprocessingShape" mc:Ignorable="w14 w15 w16se w16cid w16 w16cex wp14">
   <w:p>
     <w:pPr>
       <w:pStyle w:val="Header"/>
@@ -2706,7 +2262,7 @@
                   </a:prstGeom>
                   <a:extLst>
                     <a:ext uri="{FAA26D3D-D897-4be2-8F04-BA451C77F1D7}">
-                      <ma14:placeholderFlag xmlns="" xmlns:mo="http://schemas.microsoft.com/office/mac/office/2008/main" xmlns:mv="urn:schemas-microsoft-com:mac:vml" xmlns:o="urn:schemas-microsoft-com:office:office" xmlns:v="urn:schemas-microsoft-com:vml" xmlns:w10="urn:schemas-microsoft-com:office:word" xmlns:w="http://schemas.openxmlformats.org/wordprocessingml/2006/main" xmlns:ma14="http://schemas.microsoft.com/office/mac/drawingml/2011/main"/>
+                      <ma14:placeholderFlag xmlns:ma14="http://schemas.microsoft.com/office/mac/drawingml/2011/main" xmlns:w="http://schemas.openxmlformats.org/wordprocessingml/2006/main" xmlns:w10="urn:schemas-microsoft-com:office:word" xmlns:v="urn:schemas-microsoft-com:vml" xmlns:o="urn:schemas-microsoft-com:office:office" xmlns:mv="urn:schemas-microsoft-com:mac:vml" xmlns:mo="http://schemas.microsoft.com/office/mac/office/2008/main" xmlns=""/>
                     </a:ext>
                   </a:extLst>
                 </pic:spPr>
@@ -2727,7 +2283,7 @@
 </file>
 
 <file path=word/header3.xml><?xml version="1.0" encoding="utf-8"?>
-<w:hdr xmlns:wpc="http://schemas.microsoft.com/office/word/2010/wordprocessingCanvas" xmlns:cx="http://schemas.microsoft.com/office/drawing/2014/chartex" xmlns:cx1="http://schemas.microsoft.com/office/drawing/2015/9/8/chartex" xmlns:cx2="http://schemas.microsoft.com/office/drawing/2015/10/21/chartex" xmlns:cx3="http://schemas.microsoft.com/office/drawing/2016/5/9/chartex" xmlns:cx4="http://schemas.microsoft.com/office/drawing/2016/5/10/chartex" xmlns:cx5="http://schemas.microsoft.com/office/drawing/2016/5/11/chartex" xmlns:cx6="http://schemas.microsoft.com/office/drawing/2016/5/12/chartex" xmlns:cx7="http://schemas.microsoft.com/office/drawing/2016/5/13/chartex" xmlns:cx8="http://schemas.microsoft.com/office/drawing/2016/5/14/chartex" xmlns:mc="http://schemas.openxmlformats.org/markup-compatibility/2006" xmlns:aink="http://schemas.microsoft.com/office/drawing/2016/ink" xmlns:am3d="http://schemas.microsoft.com/office/drawing/2017/model3d" xmlns:o="urn:schemas-microsoft-com:office:office" xmlns:r="http://schemas.openxmlformats.org/officeDocument/2006/relationships" xmlns:m="http://schemas.openxmlformats.org/officeDocument/2006/math" xmlns:v="urn:schemas-microsoft-com:vml" xmlns:wp14="http://schemas.microsoft.com/office/word/2010/wordprocessingDrawing" xmlns:wp="http://schemas.openxmlformats.org/drawingml/2006/wordprocessingDrawing" xmlns:w10="urn:schemas-microsoft-com:office:word" xmlns:w="http://schemas.openxmlformats.org/wordprocessingml/2006/main" xmlns:w14="http://schemas.microsoft.com/office/word/2010/wordml" xmlns:w15="http://schemas.microsoft.com/office/word/2012/wordml" xmlns:w16cid="http://schemas.microsoft.com/office/word/2016/wordml/cid" xmlns:w16se="http://schemas.microsoft.com/office/word/2015/wordml/symex" xmlns:wpg="http://schemas.microsoft.com/office/word/2010/wordprocessingGroup" xmlns:wpi="http://schemas.microsoft.com/office/word/2010/wordprocessingInk" xmlns:wne="http://schemas.microsoft.com/office/word/2006/wordml" xmlns:wps="http://schemas.microsoft.com/office/word/2010/wordprocessingShape" mc:Ignorable="w14 w15 w16se w16cid wp14">
+<w:hdr xmlns:wpc="http://schemas.microsoft.com/office/word/2010/wordprocessingCanvas" xmlns:cx="http://schemas.microsoft.com/office/drawing/2014/chartex" xmlns:cx1="http://schemas.microsoft.com/office/drawing/2015/9/8/chartex" xmlns:cx2="http://schemas.microsoft.com/office/drawing/2015/10/21/chartex" xmlns:cx3="http://schemas.microsoft.com/office/drawing/2016/5/9/chartex" xmlns:cx4="http://schemas.microsoft.com/office/drawing/2016/5/10/chartex" xmlns:cx5="http://schemas.microsoft.com/office/drawing/2016/5/11/chartex" xmlns:cx6="http://schemas.microsoft.com/office/drawing/2016/5/12/chartex" xmlns:cx7="http://schemas.microsoft.com/office/drawing/2016/5/13/chartex" xmlns:cx8="http://schemas.microsoft.com/office/drawing/2016/5/14/chartex" xmlns:mc="http://schemas.openxmlformats.org/markup-compatibility/2006" xmlns:aink="http://schemas.microsoft.com/office/drawing/2016/ink" xmlns:am3d="http://schemas.microsoft.com/office/drawing/2017/model3d" xmlns:o="urn:schemas-microsoft-com:office:office" xmlns:r="http://schemas.openxmlformats.org/officeDocument/2006/relationships" xmlns:m="http://schemas.openxmlformats.org/officeDocument/2006/math" xmlns:v="urn:schemas-microsoft-com:vml" xmlns:wp14="http://schemas.microsoft.com/office/word/2010/wordprocessingDrawing" xmlns:wp="http://schemas.openxmlformats.org/drawingml/2006/wordprocessingDrawing" xmlns:w10="urn:schemas-microsoft-com:office:word" xmlns:w="http://schemas.openxmlformats.org/wordprocessingml/2006/main" xmlns:w14="http://schemas.microsoft.com/office/word/2010/wordml" xmlns:w15="http://schemas.microsoft.com/office/word/2012/wordml" xmlns:w16cex="http://schemas.microsoft.com/office/word/2018/wordml/cex" xmlns:w16cid="http://schemas.microsoft.com/office/word/2016/wordml/cid" xmlns:w16="http://schemas.microsoft.com/office/word/2018/wordml" xmlns:w16se="http://schemas.microsoft.com/office/word/2015/wordml/symex" xmlns:wpg="http://schemas.microsoft.com/office/word/2010/wordprocessingGroup" xmlns:wpi="http://schemas.microsoft.com/office/word/2010/wordprocessingInk" xmlns:wne="http://schemas.microsoft.com/office/word/2006/wordml" xmlns:wps="http://schemas.microsoft.com/office/word/2010/wordprocessingShape" mc:Ignorable="w14 w15 w16se w16cid w16 w16cex wp14">
   <w:p>
     <w:pPr>
       <w:pStyle w:val="Header"/>
@@ -2767,7 +2323,7 @@
 </file>
 
 <file path=word/numbering.xml><?xml version="1.0" encoding="utf-8"?>
-<w:numbering xmlns:wpc="http://schemas.microsoft.com/office/word/2010/wordprocessingCanvas" xmlns:cx="http://schemas.microsoft.com/office/drawing/2014/chartex" xmlns:cx1="http://schemas.microsoft.com/office/drawing/2015/9/8/chartex" xmlns:cx2="http://schemas.microsoft.com/office/drawing/2015/10/21/chartex" xmlns:cx3="http://schemas.microsoft.com/office/drawing/2016/5/9/chartex" xmlns:cx4="http://schemas.microsoft.com/office/drawing/2016/5/10/chartex" xmlns:cx5="http://schemas.microsoft.com/office/drawing/2016/5/11/chartex" xmlns:cx6="http://schemas.microsoft.com/office/drawing/2016/5/12/chartex" xmlns:cx7="http://schemas.microsoft.com/office/drawing/2016/5/13/chartex" xmlns:cx8="http://schemas.microsoft.com/office/drawing/2016/5/14/chartex" xmlns:mc="http://schemas.openxmlformats.org/markup-compatibility/2006" xmlns:aink="http://schemas.microsoft.com/office/drawing/2016/ink" xmlns:am3d="http://schemas.microsoft.com/office/drawing/2017/model3d" xmlns:o="urn:schemas-microsoft-com:office:office" xmlns:r="http://schemas.openxmlformats.org/officeDocument/2006/relationships" xmlns:m="http://schemas.openxmlformats.org/officeDocument/2006/math" xmlns:v="urn:schemas-microsoft-com:vml" xmlns:wp14="http://schemas.microsoft.com/office/word/2010/wordprocessingDrawing" xmlns:wp="http://schemas.openxmlformats.org/drawingml/2006/wordprocessingDrawing" xmlns:w10="urn:schemas-microsoft-com:office:word" xmlns:w="http://schemas.openxmlformats.org/wordprocessingml/2006/main" xmlns:w14="http://schemas.microsoft.com/office/word/2010/wordml" xmlns:w15="http://schemas.microsoft.com/office/word/2012/wordml" xmlns:w16cid="http://schemas.microsoft.com/office/word/2016/wordml/cid" xmlns:w16se="http://schemas.microsoft.com/office/word/2015/wordml/symex" xmlns:wpg="http://schemas.microsoft.com/office/word/2010/wordprocessingGroup" xmlns:wpi="http://schemas.microsoft.com/office/word/2010/wordprocessingInk" xmlns:wne="http://schemas.microsoft.com/office/word/2006/wordml" xmlns:wps="http://schemas.microsoft.com/office/word/2010/wordprocessingShape" mc:Ignorable="w14 w15 w16se w16cid wp14">
+<w:numbering xmlns:wpc="http://schemas.microsoft.com/office/word/2010/wordprocessingCanvas" xmlns:cx="http://schemas.microsoft.com/office/drawing/2014/chartex" xmlns:cx1="http://schemas.microsoft.com/office/drawing/2015/9/8/chartex" xmlns:cx2="http://schemas.microsoft.com/office/drawing/2015/10/21/chartex" xmlns:cx3="http://schemas.microsoft.com/office/drawing/2016/5/9/chartex" xmlns:cx4="http://schemas.microsoft.com/office/drawing/2016/5/10/chartex" xmlns:cx5="http://schemas.microsoft.com/office/drawing/2016/5/11/chartex" xmlns:cx6="http://schemas.microsoft.com/office/drawing/2016/5/12/chartex" xmlns:cx7="http://schemas.microsoft.com/office/drawing/2016/5/13/chartex" xmlns:cx8="http://schemas.microsoft.com/office/drawing/2016/5/14/chartex" xmlns:mc="http://schemas.openxmlformats.org/markup-compatibility/2006" xmlns:aink="http://schemas.microsoft.com/office/drawing/2016/ink" xmlns:am3d="http://schemas.microsoft.com/office/drawing/2017/model3d" xmlns:o="urn:schemas-microsoft-com:office:office" xmlns:r="http://schemas.openxmlformats.org/officeDocument/2006/relationships" xmlns:m="http://schemas.openxmlformats.org/officeDocument/2006/math" xmlns:v="urn:schemas-microsoft-com:vml" xmlns:wp14="http://schemas.microsoft.com/office/word/2010/wordprocessingDrawing" xmlns:wp="http://schemas.openxmlformats.org/drawingml/2006/wordprocessingDrawing" xmlns:w10="urn:schemas-microsoft-com:office:word" xmlns:w="http://schemas.openxmlformats.org/wordprocessingml/2006/main" xmlns:w14="http://schemas.microsoft.com/office/word/2010/wordml" xmlns:w15="http://schemas.microsoft.com/office/word/2012/wordml" xmlns:w16cex="http://schemas.microsoft.com/office/word/2018/wordml/cex" xmlns:w16cid="http://schemas.microsoft.com/office/word/2016/wordml/cid" xmlns:w16="http://schemas.microsoft.com/office/word/2018/wordml" xmlns:w16se="http://schemas.microsoft.com/office/word/2015/wordml/symex" xmlns:wpg="http://schemas.microsoft.com/office/word/2010/wordprocessingGroup" xmlns:wpi="http://schemas.microsoft.com/office/word/2010/wordprocessingInk" xmlns:wne="http://schemas.microsoft.com/office/word/2006/wordml" xmlns:wps="http://schemas.microsoft.com/office/word/2010/wordprocessingShape" mc:Ignorable="w14 w15 w16se w16cid w16 w16cex wp14">
   <w:numPicBullet w:numPicBulletId="0">
     <w:pict>
       <v:shapetype id="_x0000_t75" coordsize="21600,21600" o:spt="75" o:preferrelative="t" path="m@4@5l@4@11@9@11@9@5xe" filled="f" stroked="f">
@@ -5164,7 +4720,7 @@
 </file>
 
 <file path=word/styles.xml><?xml version="1.0" encoding="utf-8"?>
-<w:styles xmlns:mc="http://schemas.openxmlformats.org/markup-compatibility/2006" xmlns:r="http://schemas.openxmlformats.org/officeDocument/2006/relationships" xmlns:w="http://schemas.openxmlformats.org/wordprocessingml/2006/main" xmlns:w14="http://schemas.microsoft.com/office/word/2010/wordml" xmlns:w15="http://schemas.microsoft.com/office/word/2012/wordml" xmlns:w16cid="http://schemas.microsoft.com/office/word/2016/wordml/cid" xmlns:w16se="http://schemas.microsoft.com/office/word/2015/wordml/symex" mc:Ignorable="w14 w15 w16se w16cid">
+<w:styles xmlns:mc="http://schemas.openxmlformats.org/markup-compatibility/2006" xmlns:r="http://schemas.openxmlformats.org/officeDocument/2006/relationships" xmlns:w="http://schemas.openxmlformats.org/wordprocessingml/2006/main" xmlns:w14="http://schemas.microsoft.com/office/word/2010/wordml" xmlns:w15="http://schemas.microsoft.com/office/word/2012/wordml" xmlns:w16cex="http://schemas.microsoft.com/office/word/2018/wordml/cex" xmlns:w16cid="http://schemas.microsoft.com/office/word/2016/wordml/cid" xmlns:w16="http://schemas.microsoft.com/office/word/2018/wordml" xmlns:w16se="http://schemas.microsoft.com/office/word/2015/wordml/symex" mc:Ignorable="w14 w15 w16se w16cid w16 w16cex">
   <w:docDefaults>
     <w:rPrDefault>
       <w:rPr>
@@ -5174,7 +4730,7 @@
     </w:rPrDefault>
     <w:pPrDefault/>
   </w:docDefaults>
-  <w:latentStyles w:defLockedState="0" w:defUIPriority="99" w:defSemiHidden="0" w:defUnhideWhenUsed="0" w:defQFormat="0" w:count="375">
+  <w:latentStyles w:defLockedState="0" w:defUIPriority="99" w:defSemiHidden="0" w:defUnhideWhenUsed="0" w:defQFormat="0" w:count="376">
     <w:lsdException w:name="Normal" w:uiPriority="0" w:qFormat="1"/>
     <w:lsdException w:name="heading 1" w:uiPriority="9" w:qFormat="1"/>
     <w:lsdException w:name="heading 2" w:semiHidden="1" w:uiPriority="9" w:unhideWhenUsed="1" w:qFormat="1"/>
@@ -5280,7 +4836,6 @@
     <w:lsdException w:name="HTML Sample" w:semiHidden="1" w:unhideWhenUsed="1"/>
     <w:lsdException w:name="HTML Typewriter" w:semiHidden="1" w:unhideWhenUsed="1"/>
     <w:lsdException w:name="HTML Variable" w:semiHidden="1" w:unhideWhenUsed="1"/>
-    <w:lsdException w:name="Normal Table" w:semiHidden="1" w:unhideWhenUsed="1"/>
     <w:lsdException w:name="annotation subject" w:semiHidden="1" w:unhideWhenUsed="1"/>
     <w:lsdException w:name="No List" w:semiHidden="1" w:unhideWhenUsed="1"/>
     <w:lsdException w:name="Outline List 1" w:semiHidden="1" w:unhideWhenUsed="1"/>
@@ -5327,10 +4882,8 @@
     <w:lsdException w:name="Table Subtle 2" w:semiHidden="1" w:unhideWhenUsed="1"/>
     <w:lsdException w:name="Table Web 1" w:semiHidden="1" w:unhideWhenUsed="1"/>
     <w:lsdException w:name="Table Web 2" w:semiHidden="1" w:unhideWhenUsed="1"/>
-    <w:lsdException w:name="Table Web 3" w:semiHidden="1" w:unhideWhenUsed="1"/>
     <w:lsdException w:name="Balloon Text" w:semiHidden="1" w:unhideWhenUsed="1"/>
     <w:lsdException w:name="Table Grid" w:uiPriority="59"/>
-    <w:lsdException w:name="Table Theme" w:semiHidden="1" w:unhideWhenUsed="1"/>
     <w:lsdException w:name="Placeholder Text" w:semiHidden="1" w:unhideWhenUsed="1"/>
     <w:lsdException w:name="No Spacing" w:qFormat="1"/>
     <w:lsdException w:name="Light Shading"/>
@@ -5550,6 +5103,7 @@
     <w:lsdException w:name="Smart Hyperlink" w:semiHidden="1" w:unhideWhenUsed="1"/>
     <w:lsdException w:name="Hashtag" w:semiHidden="1" w:unhideWhenUsed="1"/>
     <w:lsdException w:name="Unresolved Mention" w:semiHidden="1" w:unhideWhenUsed="1"/>
+    <w:lsdException w:name="Smart Link" w:semiHidden="1" w:unhideWhenUsed="1"/>
   </w:latentStyles>
   <w:style w:type="paragraph" w:default="1" w:styleId="Normal">
     <w:name w:val="Normal"/>
@@ -5790,6 +5344,30 @@
       <w:kern w:val="28"/>
       <w:sz w:val="52"/>
       <w:szCs w:val="52"/>
+    </w:rPr>
+  </w:style>
+  <w:style w:type="character" w:styleId="UnresolvedMention">
+    <w:name w:val="Unresolved Mention"/>
+    <w:basedOn w:val="DefaultParagraphFont"/>
+    <w:uiPriority w:val="99"/>
+    <w:semiHidden/>
+    <w:unhideWhenUsed/>
+    <w:rsid w:val="00EF1F20"/>
+    <w:rPr>
+      <w:color w:val="605E5C"/>
+      <w:shd w:val="clear" w:color="auto" w:fill="E1DFDD"/>
+    </w:rPr>
+  </w:style>
+  <w:style w:type="character" w:styleId="FollowedHyperlink">
+    <w:name w:val="FollowedHyperlink"/>
+    <w:basedOn w:val="DefaultParagraphFont"/>
+    <w:uiPriority w:val="99"/>
+    <w:semiHidden/>
+    <w:unhideWhenUsed/>
+    <w:rsid w:val="00D00DEA"/>
+    <w:rPr>
+      <w:color w:val="800080" w:themeColor="followedHyperlink"/>
+      <w:u w:val="single"/>
     </w:rPr>
   </w:style>
 </w:styles>
@@ -6081,25 +5659,6 @@
 </file>
 
 <file path=customXml/item1.xml><?xml version="1.0" encoding="utf-8"?>
-<?mso-contentType ?>
-<FormTemplates xmlns="http://schemas.microsoft.com/sharepoint/v3/contenttype/forms">
-  <Display>DocumentLibraryForm</Display>
-  <Edit>DocumentLibraryForm</Edit>
-  <New>DocumentLibraryForm</New>
-</FormTemplates>
-</file>
-
-<file path=customXml/item2.xml><?xml version="1.0" encoding="utf-8"?>
-<p:properties xmlns:p="http://schemas.microsoft.com/office/2006/metadata/properties" xmlns:xsi="http://www.w3.org/2001/XMLSchema-instance" xmlns:pc="http://schemas.microsoft.com/office/infopath/2007/PartnerControls">
-  <documentManagement>
-    <_ip_UnifiedCompliancePolicyUIAction xmlns="http://schemas.microsoft.com/sharepoint/v3" xsi:nil="true"/>
-    <_ip_UnifiedCompliancePolicyProperties xmlns="http://schemas.microsoft.com/sharepoint/v3" xsi:nil="true"/>
-    <MediaServiceKeyPoints xmlns="2afd8951-537f-457c-87ef-e52b379b21fc" xsi:nil="true"/>
-  </documentManagement>
-</p:properties>
-</file>
-
-<file path=customXml/item3.xml><?xml version="1.0" encoding="utf-8"?>
 <ct:contentTypeSchema xmlns:ct="http://schemas.microsoft.com/office/2006/metadata/contentType" xmlns:ma="http://schemas.microsoft.com/office/2006/metadata/properties/metaAttributes" ct:_="" ma:_="" ma:contentTypeName="Document" ma:contentTypeID="0x010100DEE4CC7CFD672E4594F342DF17B16BB1" ma:contentTypeVersion="11" ma:contentTypeDescription="Create a new document." ma:contentTypeScope="" ma:versionID="4f0d0fcb2775170e1785cf0f7ac03c21">
   <xsd:schema xmlns:xsd="http://www.w3.org/2001/XMLSchema" xmlns:xs="http://www.w3.org/2001/XMLSchema" xmlns:p="http://schemas.microsoft.com/office/2006/metadata/properties" xmlns:ns1="http://schemas.microsoft.com/sharepoint/v3" xmlns:ns2="8790cc91-cd7a-4533-afc7-c2848ef63f43" xmlns:ns3="2afd8951-537f-457c-87ef-e52b379b21fc" targetNamespace="http://schemas.microsoft.com/office/2006/metadata/properties" ma:root="true" ma:fieldsID="b9ab876a60b41ea77f1d06d191d47ef1" ns1:_="" ns2:_="" ns3:_="">
     <xsd:import namespace="http://schemas.microsoft.com/sharepoint/v3"/>
@@ -6315,10 +5874,41 @@
 </ct:contentTypeSchema>
 </file>
 
+<file path=customXml/item2.xml><?xml version="1.0" encoding="utf-8"?>
+<p:properties xmlns:p="http://schemas.microsoft.com/office/2006/metadata/properties" xmlns:xsi="http://www.w3.org/2001/XMLSchema-instance" xmlns:pc="http://schemas.microsoft.com/office/infopath/2007/PartnerControls">
+  <documentManagement>
+    <_ip_UnifiedCompliancePolicyUIAction xmlns="http://schemas.microsoft.com/sharepoint/v3" xsi:nil="true"/>
+    <_ip_UnifiedCompliancePolicyProperties xmlns="http://schemas.microsoft.com/sharepoint/v3" xsi:nil="true"/>
+    <MediaServiceKeyPoints xmlns="2afd8951-537f-457c-87ef-e52b379b21fc" xsi:nil="true"/>
+  </documentManagement>
+</p:properties>
+</file>
+
+<file path=customXml/item3.xml><?xml version="1.0" encoding="utf-8"?>
+<?mso-contentType ?>
+<FormTemplates xmlns="http://schemas.microsoft.com/sharepoint/v3/contenttype/forms">
+  <Display>DocumentLibraryForm</Display>
+  <Edit>DocumentLibraryForm</Edit>
+  <New>DocumentLibraryForm</New>
+</FormTemplates>
+</file>
+
 <file path=customXml/itemProps1.xml><?xml version="1.0" encoding="utf-8"?>
-<ds:datastoreItem xmlns:ds="http://schemas.openxmlformats.org/officeDocument/2006/customXml" ds:itemID="{47A10E8C-9D99-4C8D-B806-40F7EEEE2FCC}">
+<ds:datastoreItem xmlns:ds="http://schemas.openxmlformats.org/officeDocument/2006/customXml" ds:itemID="{EAF8F752-E1BE-41E8-8341-B34960B84D03}">
   <ds:schemaRefs>
-    <ds:schemaRef ds:uri="http://schemas.microsoft.com/sharepoint/v3/contenttype/forms"/>
+    <ds:schemaRef ds:uri="http://schemas.microsoft.com/office/2006/metadata/contentType"/>
+    <ds:schemaRef ds:uri="http://schemas.microsoft.com/office/2006/metadata/properties/metaAttributes"/>
+    <ds:schemaRef ds:uri="http://www.w3.org/2001/XMLSchema"/>
+    <ds:schemaRef ds:uri="http://schemas.microsoft.com/office/2006/metadata/properties"/>
+    <ds:schemaRef ds:uri="http://schemas.microsoft.com/sharepoint/v3"/>
+    <ds:schemaRef ds:uri="8790cc91-cd7a-4533-afc7-c2848ef63f43"/>
+    <ds:schemaRef ds:uri="2afd8951-537f-457c-87ef-e52b379b21fc"/>
+    <ds:schemaRef ds:uri="http://schemas.microsoft.com/office/2006/documentManagement/types"/>
+    <ds:schemaRef ds:uri="http://schemas.microsoft.com/office/infopath/2007/PartnerControls"/>
+    <ds:schemaRef ds:uri="http://schemas.openxmlformats.org/package/2006/metadata/core-properties"/>
+    <ds:schemaRef ds:uri="http://purl.org/dc/elements/1.1/"/>
+    <ds:schemaRef ds:uri="http://purl.org/dc/terms/"/>
+    <ds:schemaRef ds:uri="http://schemas.microsoft.com/internal/obd"/>
   </ds:schemaRefs>
 </ds:datastoreItem>
 </file>
@@ -6342,5 +5932,9 @@
 </file>
 
 <file path=customXml/itemProps3.xml><?xml version="1.0" encoding="utf-8"?>
-<ds:datastoreItem xmlns:ds="http://schemas.openxmlformats.org/officeDocument/2006/customXml" ds:itemID="{EAF8F752-E1BE-41E8-8341-B34960B84D03}"/>
+<ds:datastoreItem xmlns:ds="http://schemas.openxmlformats.org/officeDocument/2006/customXml" ds:itemID="{47A10E8C-9D99-4C8D-B806-40F7EEEE2FCC}">
+  <ds:schemaRefs>
+    <ds:schemaRef ds:uri="http://schemas.microsoft.com/sharepoint/v3/contenttype/forms"/>
+  </ds:schemaRefs>
+</ds:datastoreItem>
 </file>